--- a/Drafts/impacts-pandemic-rural-workforce-draft-1 MW.docx
+++ b/Drafts/impacts-pandemic-rural-workforce-draft-1 MW.docx
@@ -2525,6 +2525,7 @@
         <w:keepNext/>
         <w:jc w:val="center"/>
       </w:pPr>
+      <w:commentRangeStart w:id="214"/>
       <w:r>
         <w:rPr>
           <w:noProof/>
@@ -2571,12 +2572,19 @@
           </wp:inline>
         </w:drawing>
       </w:r>
+      <w:commentRangeEnd w:id="214"/>
+      <w:r>
+        <w:rPr>
+          <w:rStyle w:val="CommentReference"/>
+        </w:rPr>
+        <w:commentReference w:id="214"/>
+      </w:r>
     </w:p>
     <w:p>
       <w:pPr>
         <w:pStyle w:val="Caption"/>
       </w:pPr>
-      <w:bookmarkStart w:id="214" w:name="_Ref57631950"/>
+      <w:bookmarkStart w:id="215" w:name="_Ref57631950"/>
       <w:r>
         <w:t xml:space="preserve">Figure </w:t>
       </w:r>
@@ -2588,11 +2596,11 @@
           <w:t>2</w:t>
         </w:r>
       </w:fldSimple>
-      <w:bookmarkEnd w:id="214"/>
+      <w:bookmarkEnd w:id="215"/>
       <w:r>
         <w:t>: The number of weekly unemployment claims</w:t>
       </w:r>
-      <w:ins w:id="215" w:author="mwerner@crpd.onmicrosoft.com" w:date="2020-12-08T14:52:00Z">
+      <w:ins w:id="216" w:author="mwerner@crpd.onmicrosoft.com" w:date="2020-12-08T14:52:00Z">
         <w:r>
           <w:t xml:space="preserve"> in 2020</w:t>
         </w:r>
@@ -2600,7 +2608,7 @@
       <w:r>
         <w:t xml:space="preserve"> as a percent</w:t>
       </w:r>
-      <w:ins w:id="216" w:author="mwerner@crpd.onmicrosoft.com" w:date="2020-12-08T14:52:00Z">
+      <w:ins w:id="217" w:author="mwerner@crpd.onmicrosoft.com" w:date="2020-12-08T14:52:00Z">
         <w:r>
           <w:t>age</w:t>
         </w:r>
@@ -2608,7 +2616,7 @@
       <w:r>
         <w:t xml:space="preserve"> of total employment </w:t>
       </w:r>
-      <w:ins w:id="217" w:author="mwerner@crpd.onmicrosoft.com" w:date="2020-12-08T14:51:00Z">
+      <w:ins w:id="218" w:author="mwerner@crpd.onmicrosoft.com" w:date="2020-12-08T14:51:00Z">
         <w:r>
           <w:t xml:space="preserve">for the year 2019 </w:t>
         </w:r>
@@ -2616,12 +2624,12 @@
       <w:r>
         <w:t>shows an obvious spike during the shutdown of non-essential businesses</w:t>
       </w:r>
-      <w:ins w:id="218" w:author="mwerner@crpd.onmicrosoft.com" w:date="2020-12-08T14:52:00Z">
+      <w:ins w:id="219" w:author="mwerner@crpd.onmicrosoft.com" w:date="2020-12-08T14:52:00Z">
         <w:r>
           <w:t>, then</w:t>
         </w:r>
       </w:ins>
-      <w:del w:id="219" w:author="mwerner@crpd.onmicrosoft.com" w:date="2020-12-08T14:52:00Z">
+      <w:del w:id="220" w:author="mwerner@crpd.onmicrosoft.com" w:date="2020-12-08T14:52:00Z">
         <w:r>
           <w:delText xml:space="preserve"> and</w:delText>
         </w:r>
@@ -2632,16 +2640,27 @@
     </w:p>
     <w:p/>
     <w:p>
+      <w:commentRangeStart w:id="221"/>
       <w:r>
         <w:lastRenderedPageBreak/>
-        <w:t>In this pandemic-induced recession, unemployment claims spiked</w:t>
-      </w:r>
-      <w:ins w:id="220" w:author="mwerner@crpd.onmicrosoft.com" w:date="2020-12-08T14:57:00Z">
+        <w:t xml:space="preserve">In </w:t>
+      </w:r>
+      <w:commentRangeEnd w:id="221"/>
+      <w:r>
+        <w:rPr>
+          <w:rStyle w:val="CommentReference"/>
+        </w:rPr>
+        <w:commentReference w:id="221"/>
+      </w:r>
+      <w:r>
+        <w:t>this pandemic-induced recession, unemployment claims spiked</w:t>
+      </w:r>
+      <w:ins w:id="222" w:author="mwerner@crpd.onmicrosoft.com" w:date="2020-12-08T14:57:00Z">
         <w:r>
           <w:t xml:space="preserve"> then</w:t>
         </w:r>
       </w:ins>
-      <w:del w:id="221" w:author="mwerner@crpd.onmicrosoft.com" w:date="2020-12-08T14:57:00Z">
+      <w:del w:id="223" w:author="mwerner@crpd.onmicrosoft.com" w:date="2020-12-08T14:57:00Z">
         <w:r>
           <w:delText xml:space="preserve"> and have</w:delText>
         </w:r>
@@ -2649,7 +2668,7 @@
       <w:r>
         <w:t xml:space="preserve"> declined </w:t>
       </w:r>
-      <w:ins w:id="222" w:author="mwerner@crpd.onmicrosoft.com" w:date="2020-12-08T14:57:00Z">
+      <w:ins w:id="224" w:author="mwerner@crpd.onmicrosoft.com" w:date="2020-12-08T14:57:00Z">
         <w:r>
           <w:t xml:space="preserve">again to </w:t>
         </w:r>
@@ -2657,7 +2676,7 @@
       <w:r>
         <w:t xml:space="preserve">near their original numbers at the beginning of 2020 over a short amount of time. </w:t>
       </w:r>
-      <w:del w:id="223" w:author="mwerner@crpd.onmicrosoft.com" w:date="2020-12-08T14:58:00Z">
+      <w:del w:id="225" w:author="mwerner@crpd.onmicrosoft.com" w:date="2020-12-08T14:58:00Z">
         <w:r>
           <w:delText xml:space="preserve">This is largely due to the shut-down of non-essential businesses in Spring and the subsequent easing of these restrictions throughout summer. </w:delText>
         </w:r>
@@ -2674,26 +2693,26 @@
       <w:r>
         <w:t xml:space="preserve"> after the initial spike </w:t>
       </w:r>
-      <w:commentRangeStart w:id="224"/>
+      <w:commentRangeStart w:id="226"/>
       <w:r>
         <w:t>(September – October)</w:t>
       </w:r>
-      <w:commentRangeEnd w:id="224"/>
+      <w:commentRangeEnd w:id="226"/>
       <w:r>
         <w:rPr>
           <w:rStyle w:val="CommentReference"/>
         </w:rPr>
-        <w:commentReference w:id="224"/>
+        <w:commentReference w:id="226"/>
       </w:r>
       <w:r>
         <w:t xml:space="preserve"> indicates occupations that continue to experience high unemployment are concentrated in about 6 occupations and </w:t>
       </w:r>
-      <w:del w:id="225" w:author="mwerner@crpd.onmicrosoft.com" w:date="2020-12-08T14:59:00Z">
+      <w:del w:id="227" w:author="mwerner@crpd.onmicrosoft.com" w:date="2020-12-08T14:59:00Z">
         <w:r>
           <w:delText xml:space="preserve">is </w:delText>
         </w:r>
       </w:del>
-      <w:ins w:id="226" w:author="mwerner@crpd.onmicrosoft.com" w:date="2020-12-08T14:59:00Z">
+      <w:ins w:id="228" w:author="mwerner@crpd.onmicrosoft.com" w:date="2020-12-08T14:59:00Z">
         <w:r>
           <w:t xml:space="preserve">are </w:t>
         </w:r>
@@ -3078,7 +3097,7 @@
       <w:pPr>
         <w:pStyle w:val="Caption"/>
       </w:pPr>
-      <w:bookmarkStart w:id="227" w:name="_Ref57987518"/>
+      <w:bookmarkStart w:id="229" w:name="_Ref57987518"/>
       <w:r>
         <w:t xml:space="preserve">Figure </w:t>
       </w:r>
@@ -3090,7 +3109,7 @@
           <w:t>3</w:t>
         </w:r>
       </w:fldSimple>
-      <w:bookmarkEnd w:id="227"/>
+      <w:bookmarkEnd w:id="229"/>
       <w:r>
         <w:t>: These occupations make up a majority of unemployment claims across all of Minnesota no matter what region. The large number of UI claims is a direct result of the pandemic and its impacts on shopping, business closures, and revenue. Data: MN DEED – UI Claims</w:t>
       </w:r>
@@ -3121,21 +3140,21 @@
       <w:r>
         <w:t xml:space="preserve"> provides the second group of occupations that are a large number of unemployment claims since September. The increases in </w:t>
       </w:r>
-      <w:commentRangeStart w:id="228"/>
+      <w:commentRangeStart w:id="230"/>
       <w:r>
         <w:t xml:space="preserve">these occupations </w:t>
       </w:r>
-      <w:commentRangeEnd w:id="228"/>
+      <w:commentRangeEnd w:id="230"/>
       <w:r>
         <w:rPr>
           <w:rStyle w:val="CommentReference"/>
         </w:rPr>
-        <w:commentReference w:id="228"/>
+        <w:commentReference w:id="230"/>
       </w:r>
       <w:r>
         <w:t>are largely due</w:t>
       </w:r>
-      <w:ins w:id="229" w:author="mwerner@crpd.onmicrosoft.com" w:date="2020-12-08T15:02:00Z">
+      <w:ins w:id="231" w:author="mwerner@crpd.onmicrosoft.com" w:date="2020-12-08T15:02:00Z">
         <w:r>
           <w:t xml:space="preserve"> to</w:t>
         </w:r>
@@ -3339,7 +3358,7 @@
       <w:pPr>
         <w:pStyle w:val="Caption"/>
       </w:pPr>
-      <w:bookmarkStart w:id="230" w:name="_Ref57987744"/>
+      <w:bookmarkStart w:id="232" w:name="_Ref57987744"/>
       <w:r>
         <w:lastRenderedPageBreak/>
         <w:t xml:space="preserve">Figure </w:t>
@@ -3352,7 +3371,7 @@
           <w:t>4</w:t>
         </w:r>
       </w:fldSimple>
-      <w:bookmarkEnd w:id="230"/>
+      <w:bookmarkEnd w:id="232"/>
       <w:r>
         <w:t>: These occupations make up a large number of unemployment claims since September across much of Minnesota due to their seasonality nature. Data: MN DEED - UI Claims</w:t>
       </w:r>
@@ -3377,7 +3396,7 @@
       <w:r>
         <w:t xml:space="preserve"> occupations made up between 50% and 60% of the total claims for that region. This means that the remaining </w:t>
       </w:r>
-      <w:ins w:id="231" w:author="mwerner@crpd.onmicrosoft.com" w:date="2020-12-08T15:03:00Z">
+      <w:ins w:id="233" w:author="mwerner@crpd.onmicrosoft.com" w:date="2020-12-08T15:03:00Z">
         <w:r>
           <w:t xml:space="preserve">40% – 50% of </w:t>
         </w:r>
@@ -3397,14 +3416,14 @@
       <w:pPr>
         <w:pStyle w:val="Heading1"/>
         <w:rPr>
-          <w:ins w:id="232" w:author="mwerner@crpd.onmicrosoft.com" w:date="2020-12-08T15:05:00Z"/>
+          <w:ins w:id="234" w:author="mwerner@crpd.onmicrosoft.com" w:date="2020-12-08T15:05:00Z"/>
           <w:rStyle w:val="Strong"/>
         </w:rPr>
-        <w:pPrChange w:id="233" w:author="mwerner@crpd.onmicrosoft.com" w:date="2020-12-08T15:06:00Z">
+        <w:pPrChange w:id="235" w:author="mwerner@crpd.onmicrosoft.com" w:date="2020-12-08T15:06:00Z">
           <w:pPr/>
         </w:pPrChange>
       </w:pPr>
-      <w:ins w:id="234" w:author="mwerner@crpd.onmicrosoft.com" w:date="2020-12-08T15:05:00Z">
+      <w:ins w:id="236" w:author="mwerner@crpd.onmicrosoft.com" w:date="2020-12-08T15:05:00Z">
         <w:r>
           <w:rPr>
             <w:rStyle w:val="Strong"/>
@@ -3416,7 +3435,7 @@
     <w:p>
       <w:pPr>
         <w:rPr>
-          <w:ins w:id="235" w:author="mwerner@crpd.onmicrosoft.com" w:date="2020-12-08T15:06:00Z"/>
+          <w:ins w:id="237" w:author="mwerner@crpd.onmicrosoft.com" w:date="2020-12-08T15:06:00Z"/>
           <w:rStyle w:val="Strong"/>
         </w:rPr>
       </w:pPr>
@@ -3457,7 +3476,7 @@
       <w:r>
         <w:t xml:space="preserve">occupations heavily impacted by the pandemic while also finding workers for employers who </w:t>
       </w:r>
-      <w:del w:id="236" w:author="mwerner@crpd.onmicrosoft.com" w:date="2020-12-08T15:07:00Z">
+      <w:del w:id="238" w:author="mwerner@crpd.onmicrosoft.com" w:date="2020-12-08T15:07:00Z">
         <w:r>
           <w:delText xml:space="preserve">have not been impacted and </w:delText>
         </w:r>
@@ -3471,7 +3490,7 @@
       <w:r>
         <w:t>Although the spike in unemployment is well known, less</w:t>
       </w:r>
-      <w:del w:id="237" w:author="mwerner@crpd.onmicrosoft.com" w:date="2020-12-08T15:08:00Z">
+      <w:del w:id="239" w:author="mwerner@crpd.onmicrosoft.com" w:date="2020-12-08T15:08:00Z">
         <w:r>
           <w:delText>er</w:delText>
         </w:r>
@@ -3479,7 +3498,7 @@
       <w:r>
         <w:t xml:space="preserve"> </w:t>
       </w:r>
-      <w:ins w:id="238" w:author="mwerner@crpd.onmicrosoft.com" w:date="2020-12-08T15:08:00Z">
+      <w:ins w:id="240" w:author="mwerner@crpd.onmicrosoft.com" w:date="2020-12-08T15:08:00Z">
         <w:r>
           <w:t>well-</w:t>
         </w:r>
@@ -3526,12 +3545,12 @@
       <w:r>
         <w:t xml:space="preserve"> The months of September and October are far enough </w:t>
       </w:r>
-      <w:del w:id="239" w:author="mwerner@crpd.onmicrosoft.com" w:date="2020-12-08T15:09:00Z">
+      <w:del w:id="241" w:author="mwerner@crpd.onmicrosoft.com" w:date="2020-12-08T15:09:00Z">
         <w:r>
           <w:delText xml:space="preserve">away </w:delText>
         </w:r>
       </w:del>
-      <w:ins w:id="240" w:author="mwerner@crpd.onmicrosoft.com" w:date="2020-12-08T15:09:00Z">
+      <w:ins w:id="242" w:author="mwerner@crpd.onmicrosoft.com" w:date="2020-12-08T15:09:00Z">
         <w:r>
           <w:t xml:space="preserve">removed </w:t>
         </w:r>
@@ -3539,22 +3558,22 @@
       <w:r>
         <w:t>from the initial severe shock of the shut-down of non-essential businesses in the spring</w:t>
       </w:r>
-      <w:ins w:id="241" w:author="mwerner@crpd.onmicrosoft.com" w:date="2020-12-08T15:08:00Z">
+      <w:ins w:id="243" w:author="mwerner@crpd.onmicrosoft.com" w:date="2020-12-08T15:08:00Z">
         <w:r>
           <w:t xml:space="preserve"> to</w:t>
         </w:r>
       </w:ins>
-      <w:ins w:id="242" w:author="mwerner@crpd.onmicrosoft.com" w:date="2020-12-08T15:09:00Z">
+      <w:ins w:id="244" w:author="mwerner@crpd.onmicrosoft.com" w:date="2020-12-08T15:09:00Z">
         <w:r>
           <w:t xml:space="preserve"> give</w:t>
         </w:r>
       </w:ins>
-      <w:ins w:id="243" w:author="mwerner@crpd.onmicrosoft.com" w:date="2020-12-08T15:08:00Z">
+      <w:ins w:id="245" w:author="mwerner@crpd.onmicrosoft.com" w:date="2020-12-08T15:08:00Z">
         <w:r>
           <w:t xml:space="preserve"> </w:t>
         </w:r>
       </w:ins>
-      <w:del w:id="244" w:author="mwerner@crpd.onmicrosoft.com" w:date="2020-12-08T15:09:00Z">
+      <w:del w:id="246" w:author="mwerner@crpd.onmicrosoft.com" w:date="2020-12-08T15:09:00Z">
         <w:r>
           <w:delText xml:space="preserve">. The number of jobs in these months gives </w:delText>
         </w:r>
@@ -3562,12 +3581,12 @@
       <w:r>
         <w:t xml:space="preserve">us a sense of how occupations and businesses will respond </w:t>
       </w:r>
-      <w:del w:id="245" w:author="mwerner@crpd.onmicrosoft.com" w:date="2020-12-08T15:10:00Z">
+      <w:del w:id="247" w:author="mwerner@crpd.onmicrosoft.com" w:date="2020-12-08T15:10:00Z">
         <w:r>
           <w:delText>even after</w:delText>
         </w:r>
       </w:del>
-      <w:ins w:id="246" w:author="mwerner@crpd.onmicrosoft.com" w:date="2020-12-08T15:10:00Z">
+      <w:ins w:id="248" w:author="mwerner@crpd.onmicrosoft.com" w:date="2020-12-08T15:10:00Z">
         <w:r>
           <w:t>to</w:t>
         </w:r>
@@ -3575,7 +3594,7 @@
       <w:r>
         <w:t xml:space="preserve"> future restrictions that may </w:t>
       </w:r>
-      <w:del w:id="247" w:author="mwerner@crpd.onmicrosoft.com" w:date="2020-12-08T15:10:00Z">
+      <w:del w:id="249" w:author="mwerner@crpd.onmicrosoft.com" w:date="2020-12-08T15:10:00Z">
         <w:r>
           <w:delText xml:space="preserve">have to </w:delText>
         </w:r>
@@ -3588,7 +3607,7 @@
     <w:p>
       <w:pPr>
         <w:rPr>
-          <w:moveTo w:id="248" w:author="mwerner@crpd.onmicrosoft.com" w:date="2020-12-08T15:14:00Z"/>
+          <w:moveTo w:id="250" w:author="mwerner@crpd.onmicrosoft.com" w:date="2020-12-08T15:14:00Z"/>
         </w:rPr>
       </w:pPr>
       <w:r>
@@ -3606,25 +3625,26 @@
       <w:r>
         <w:t>continue to be the highest in the state.</w:t>
       </w:r>
-      <w:ins w:id="249" w:author="mwerner@crpd.onmicrosoft.com" w:date="2020-12-08T15:14:00Z">
+      <w:ins w:id="251" w:author="mwerner@crpd.onmicrosoft.com" w:date="2020-12-08T15:14:00Z">
         <w:r>
           <w:t xml:space="preserve"> </w:t>
         </w:r>
       </w:ins>
-      <w:moveToRangeStart w:id="250" w:author="mwerner@crpd.onmicrosoft.com" w:date="2020-12-08T15:14:00Z" w:name="move58332874"/>
-      <w:moveTo w:id="251" w:author="mwerner@crpd.onmicrosoft.com" w:date="2020-12-08T15:14:00Z">
+      <w:moveToRangeStart w:id="252" w:author="mwerner@crpd.onmicrosoft.com" w:date="2020-12-08T15:14:00Z" w:name="move58332874"/>
+      <w:moveTo w:id="253" w:author="mwerner@crpd.onmicrosoft.com" w:date="2020-12-08T15:14:00Z">
         <w:r>
           <w:t xml:space="preserve">Although the vacancy rates are a bit lower than in 2019, they are still high and do not eliminate the pressure to find workers. </w:t>
         </w:r>
       </w:moveTo>
     </w:p>
-    <w:moveToRangeEnd w:id="250"/>
+    <w:moveToRangeEnd w:id="252"/>
     <w:p/>
     <w:p/>
     <w:p>
       <w:pPr>
         <w:keepNext/>
       </w:pPr>
+      <w:commentRangeStart w:id="254"/>
       <w:r>
         <w:rPr>
           <w:noProof/>
@@ -3672,12 +3692,19 @@
           </wp:inline>
         </w:drawing>
       </w:r>
+      <w:commentRangeEnd w:id="254"/>
+      <w:r>
+        <w:rPr>
+          <w:rStyle w:val="CommentReference"/>
+        </w:rPr>
+        <w:commentReference w:id="254"/>
+      </w:r>
     </w:p>
     <w:p>
       <w:pPr>
         <w:pStyle w:val="Caption"/>
       </w:pPr>
-      <w:bookmarkStart w:id="252" w:name="_Ref57716460"/>
+      <w:bookmarkStart w:id="255" w:name="_Ref57716460"/>
       <w:r>
         <w:t xml:space="preserve">Figure </w:t>
       </w:r>
@@ -3689,16 +3716,16 @@
           <w:t>5</w:t>
         </w:r>
       </w:fldSimple>
-      <w:bookmarkEnd w:id="252"/>
+      <w:bookmarkEnd w:id="255"/>
       <w:r>
         <w:t xml:space="preserve">: The average job vacancy </w:t>
       </w:r>
-      <w:del w:id="253" w:author="mwerner@crpd.onmicrosoft.com" w:date="2020-12-08T15:12:00Z">
+      <w:del w:id="256" w:author="mwerner@crpd.onmicrosoft.com" w:date="2020-12-08T15:12:00Z">
         <w:r>
           <w:delText xml:space="preserve">from </w:delText>
         </w:r>
       </w:del>
-      <w:ins w:id="254" w:author="mwerner@crpd.onmicrosoft.com" w:date="2020-12-08T15:12:00Z">
+      <w:ins w:id="257" w:author="mwerner@crpd.onmicrosoft.com" w:date="2020-12-08T15:12:00Z">
         <w:r>
           <w:t xml:space="preserve">during </w:t>
         </w:r>
@@ -3706,12 +3733,12 @@
       <w:r>
         <w:t xml:space="preserve">September </w:t>
       </w:r>
-      <w:del w:id="255" w:author="mwerner@crpd.onmicrosoft.com" w:date="2020-12-08T15:12:00Z">
+      <w:del w:id="258" w:author="mwerner@crpd.onmicrosoft.com" w:date="2020-12-08T15:12:00Z">
         <w:r>
           <w:delText xml:space="preserve">through </w:delText>
         </w:r>
       </w:del>
-      <w:ins w:id="256" w:author="mwerner@crpd.onmicrosoft.com" w:date="2020-12-08T15:12:00Z">
+      <w:ins w:id="259" w:author="mwerner@crpd.onmicrosoft.com" w:date="2020-12-08T15:12:00Z">
         <w:r>
           <w:t xml:space="preserve">and </w:t>
         </w:r>
@@ -3719,17 +3746,17 @@
       <w:r>
         <w:t xml:space="preserve">October 2020 shows </w:t>
       </w:r>
-      <w:del w:id="257" w:author="mwerner@crpd.onmicrosoft.com" w:date="2020-12-08T15:12:00Z">
+      <w:del w:id="260" w:author="mwerner@crpd.onmicrosoft.com" w:date="2020-12-08T15:12:00Z">
         <w:r>
           <w:delText xml:space="preserve">percentages </w:delText>
         </w:r>
       </w:del>
-      <w:ins w:id="258" w:author="mwerner@crpd.onmicrosoft.com" w:date="2020-12-08T15:12:00Z">
+      <w:ins w:id="261" w:author="mwerner@crpd.onmicrosoft.com" w:date="2020-12-08T15:12:00Z">
         <w:r>
           <w:t>job vacancy rates</w:t>
         </w:r>
       </w:ins>
-      <w:del w:id="259" w:author="mwerner@crpd.onmicrosoft.com" w:date="2020-12-08T15:12:00Z">
+      <w:del w:id="262" w:author="mwerner@crpd.onmicrosoft.com" w:date="2020-12-08T15:12:00Z">
         <w:r>
           <w:delText>that are</w:delText>
         </w:r>
@@ -3737,7 +3764,7 @@
       <w:r>
         <w:t xml:space="preserve"> 2 to 3 </w:t>
       </w:r>
-      <w:ins w:id="260" w:author="mwerner@crpd.onmicrosoft.com" w:date="2020-12-08T15:12:00Z">
+      <w:ins w:id="263" w:author="mwerner@crpd.onmicrosoft.com" w:date="2020-12-08T15:12:00Z">
         <w:r>
           <w:t xml:space="preserve">percentage </w:t>
         </w:r>
@@ -3745,18 +3772,18 @@
       <w:r>
         <w:t xml:space="preserve">points lower than the </w:t>
       </w:r>
-      <w:commentRangeStart w:id="261"/>
+      <w:commentRangeStart w:id="264"/>
       <w:r>
         <w:t>2019 annual vacancy rate</w:t>
       </w:r>
-      <w:commentRangeEnd w:id="261"/>
+      <w:commentRangeEnd w:id="264"/>
       <w:r>
         <w:rPr>
           <w:rStyle w:val="CommentReference"/>
           <w:iCs w:val="0"/>
           <w:color w:val="auto"/>
         </w:rPr>
-        <w:commentReference w:id="261"/>
+        <w:commentReference w:id="264"/>
       </w:r>
       <w:r>
         <w:t>. Data: MN DEED - National Labor Exchange | Bureau of Labor Statistics - Occupational Employment Statistics</w:t>
@@ -3764,13 +3791,14 @@
     </w:p>
     <w:p/>
     <w:p>
-      <w:moveFromRangeStart w:id="262" w:author="mwerner@crpd.onmicrosoft.com" w:date="2020-12-08T15:14:00Z" w:name="move58332874"/>
-      <w:moveFrom w:id="263" w:author="mwerner@crpd.onmicrosoft.com" w:date="2020-12-08T15:14:00Z">
+      <w:moveFromRangeStart w:id="265" w:author="mwerner@crpd.onmicrosoft.com" w:date="2020-12-08T15:14:00Z" w:name="move58332874"/>
+      <w:commentRangeStart w:id="266"/>
+      <w:moveFrom w:id="267" w:author="mwerner@crpd.onmicrosoft.com" w:date="2020-12-08T15:14:00Z">
         <w:r>
           <w:t xml:space="preserve">Although the vacancy rates are a bit lower than in 2019, they are still high and do not eliminate the pressure to find workers. </w:t>
         </w:r>
       </w:moveFrom>
-      <w:moveFromRangeEnd w:id="262"/>
+      <w:moveFromRangeEnd w:id="265"/>
       <w:r>
         <w:t>However, t</w:t>
       </w:r>
@@ -3816,16 +3844,16 @@
       <w:r>
         <w:t xml:space="preserve"> shows that job postings are close to equaling the </w:t>
       </w:r>
-      <w:commentRangeStart w:id="264"/>
+      <w:commentRangeStart w:id="268"/>
       <w:r>
         <w:t>number of unemployment claims</w:t>
       </w:r>
-      <w:commentRangeEnd w:id="264"/>
+      <w:commentRangeEnd w:id="268"/>
       <w:r>
         <w:rPr>
           <w:rStyle w:val="CommentReference"/>
         </w:rPr>
-        <w:commentReference w:id="264"/>
+        <w:commentReference w:id="268"/>
       </w:r>
       <w:r>
         <w:t xml:space="preserve">, particularly in rural Minnesota. </w:t>
@@ -3836,11 +3864,11 @@
       <w:r>
         <w:t xml:space="preserve">Despite this shrinking pool, this is still significantly better than in previous years when the ratio of job postings to unemployment was close to </w:t>
       </w:r>
-      <w:commentRangeStart w:id="265"/>
+      <w:commentRangeStart w:id="269"/>
       <w:r>
         <w:t>1-to-</w:t>
       </w:r>
-      <w:ins w:id="266" w:author="mwerner@crpd.onmicrosoft.com" w:date="2020-12-08T15:17:00Z">
+      <w:ins w:id="270" w:author="mwerner@crpd.onmicrosoft.com" w:date="2020-12-08T15:17:00Z">
         <w:r>
           <w:t>0</w:t>
         </w:r>
@@ -3848,15 +3876,22 @@
       <w:r>
         <w:t>.5</w:t>
       </w:r>
-      <w:commentRangeEnd w:id="265"/>
+      <w:commentRangeEnd w:id="269"/>
       <w:r>
         <w:rPr>
           <w:rStyle w:val="CommentReference"/>
         </w:rPr>
-        <w:commentReference w:id="265"/>
+        <w:commentReference w:id="269"/>
       </w:r>
       <w:r>
         <w:t>.</w:t>
+      </w:r>
+      <w:commentRangeEnd w:id="266"/>
+      <w:r>
+        <w:rPr>
+          <w:rStyle w:val="CommentReference"/>
+        </w:rPr>
+        <w:commentReference w:id="266"/>
       </w:r>
     </w:p>
     <w:p/>
@@ -3865,6 +3900,7 @@
       <w:pPr>
         <w:keepNext/>
       </w:pPr>
+      <w:commentRangeStart w:id="271"/>
       <w:r>
         <w:rPr>
           <w:noProof/>
@@ -3912,12 +3948,19 @@
           </wp:inline>
         </w:drawing>
       </w:r>
+      <w:commentRangeEnd w:id="271"/>
+      <w:r>
+        <w:rPr>
+          <w:rStyle w:val="CommentReference"/>
+        </w:rPr>
+        <w:commentReference w:id="271"/>
+      </w:r>
     </w:p>
     <w:p>
       <w:pPr>
         <w:pStyle w:val="Caption"/>
       </w:pPr>
-      <w:bookmarkStart w:id="267" w:name="_Ref57717656"/>
+      <w:bookmarkStart w:id="272" w:name="_Ref57717656"/>
       <w:r>
         <w:t xml:space="preserve">Figure </w:t>
       </w:r>
@@ -3929,16 +3972,16 @@
           <w:t>6</w:t>
         </w:r>
       </w:fldSimple>
-      <w:bookmarkEnd w:id="267"/>
+      <w:bookmarkEnd w:id="272"/>
       <w:r>
         <w:t xml:space="preserve">: The number of weekly job postings as a percent of weekly unemployment claims has been steadily increasing since September. </w:t>
       </w:r>
-      <w:ins w:id="268" w:author="mwerner@crpd.onmicrosoft.com" w:date="2020-12-08T15:18:00Z">
+      <w:ins w:id="273" w:author="mwerner@crpd.onmicrosoft.com" w:date="2020-12-08T15:18:00Z">
         <w:r>
           <w:t xml:space="preserve">Note that in Southwest Minnesota, there were more job postings than unemployment claims. </w:t>
         </w:r>
       </w:ins>
-      <w:del w:id="269" w:author="mwerner@crpd.onmicrosoft.com" w:date="2020-12-08T15:18:00Z">
+      <w:del w:id="274" w:author="mwerner@crpd.onmicrosoft.com" w:date="2020-12-08T15:18:00Z">
         <w:r>
           <w:delText xml:space="preserve">The highest percentages exist in rural Minnesota. </w:delText>
         </w:r>
@@ -3967,7 +4010,7 @@
       <w:pPr>
         <w:ind w:left="720" w:right="720"/>
         <w:rPr>
-          <w:ins w:id="270" w:author="mwerner@crpd.onmicrosoft.com" w:date="2020-12-08T15:20:00Z"/>
+          <w:ins w:id="275" w:author="mwerner@crpd.onmicrosoft.com" w:date="2020-12-08T15:20:00Z"/>
           <w:i/>
           <w:iCs/>
         </w:rPr>
@@ -3979,7 +4022,7 @@
         </w:rPr>
         <w:t>“There is going to be a need for more resources dedicated to retraining and employee matching</w:t>
       </w:r>
-      <w:ins w:id="271" w:author="mwerner@crpd.onmicrosoft.com" w:date="2020-12-08T15:20:00Z">
+      <w:ins w:id="276" w:author="mwerner@crpd.onmicrosoft.com" w:date="2020-12-08T15:20:00Z">
         <w:r>
           <w:rPr>
             <w:i/>
@@ -4028,7 +4071,7 @@
         </w:rPr>
         <w:t xml:space="preserve">, Executive Director, </w:t>
       </w:r>
-      <w:ins w:id="272" w:author="mwerner@crpd.onmicrosoft.com" w:date="2020-12-08T15:20:00Z">
+      <w:ins w:id="277" w:author="mwerner@crpd.onmicrosoft.com" w:date="2020-12-08T15:20:00Z">
         <w:r>
           <w:rPr>
             <w:i/>
@@ -4049,29 +4092,29 @@
     <w:p>
       <w:pPr>
         <w:rPr>
-          <w:del w:id="273" w:author="mwerner@crpd.onmicrosoft.com" w:date="2020-12-08T15:25:00Z"/>
-        </w:rPr>
-      </w:pPr>
-      <w:del w:id="274" w:author="mwerner@crpd.onmicrosoft.com" w:date="2020-12-08T15:25:00Z">
+          <w:del w:id="278" w:author="mwerner@crpd.onmicrosoft.com" w:date="2020-12-08T15:25:00Z"/>
+        </w:rPr>
+      </w:pPr>
+      <w:del w:id="279" w:author="mwerner@crpd.onmicrosoft.com" w:date="2020-12-08T15:25:00Z">
         <w:r>
           <w:delText xml:space="preserve">Although an increase in unemployment should benefit </w:delText>
         </w:r>
-        <w:commentRangeStart w:id="275"/>
+        <w:commentRangeStart w:id="280"/>
         <w:r>
           <w:delText xml:space="preserve">their </w:delText>
         </w:r>
-        <w:commentRangeEnd w:id="275"/>
+        <w:commentRangeEnd w:id="280"/>
         <w:r>
           <w:rPr>
             <w:rStyle w:val="CommentReference"/>
           </w:rPr>
-          <w:commentReference w:id="275"/>
+          <w:commentReference w:id="280"/>
         </w:r>
         <w:r>
           <w:delText xml:space="preserve">efforts to fill jobs in other industries </w:delText>
         </w:r>
       </w:del>
-      <w:del w:id="276" w:author="mwerner@crpd.onmicrosoft.com" w:date="2020-12-08T15:23:00Z">
+      <w:del w:id="281" w:author="mwerner@crpd.onmicrosoft.com" w:date="2020-12-08T15:23:00Z">
         <w:r>
           <w:delText>the largest number of unemployed individuals do not adequately match the skills needed in in-demand occupations.</w:delText>
         </w:r>
@@ -4080,77 +4123,77 @@
     <w:p>
       <w:pPr>
         <w:rPr>
-          <w:del w:id="277" w:author="mwerner@crpd.onmicrosoft.com" w:date="2020-12-08T15:25:00Z"/>
-        </w:rPr>
-      </w:pPr>
-    </w:p>
-    <w:p>
-      <w:pPr>
-        <w:rPr>
-          <w:ins w:id="278" w:author="mwerner@crpd.onmicrosoft.com" w:date="2020-12-08T15:25:00Z"/>
-        </w:rPr>
-      </w:pPr>
-      <w:ins w:id="279" w:author="mwerner@crpd.onmicrosoft.com" w:date="2020-12-08T15:22:00Z">
+          <w:del w:id="282" w:author="mwerner@crpd.onmicrosoft.com" w:date="2020-12-08T15:25:00Z"/>
+        </w:rPr>
+      </w:pPr>
+    </w:p>
+    <w:p>
+      <w:pPr>
+        <w:rPr>
+          <w:ins w:id="283" w:author="mwerner@crpd.onmicrosoft.com" w:date="2020-12-08T15:25:00Z"/>
+        </w:rPr>
+      </w:pPr>
+      <w:ins w:id="284" w:author="mwerner@crpd.onmicrosoft.com" w:date="2020-12-08T15:22:00Z">
         <w:r>
           <w:t>The state’s current “problem” of unemployed workers and unfilled jobs might seem</w:t>
         </w:r>
       </w:ins>
-      <w:ins w:id="280" w:author="mwerner@crpd.onmicrosoft.com" w:date="2020-12-08T15:25:00Z">
+      <w:ins w:id="285" w:author="mwerner@crpd.onmicrosoft.com" w:date="2020-12-08T15:25:00Z">
         <w:r>
           <w:t xml:space="preserve"> more</w:t>
         </w:r>
       </w:ins>
-      <w:ins w:id="281" w:author="mwerner@crpd.onmicrosoft.com" w:date="2020-12-08T15:22:00Z">
+      <w:ins w:id="286" w:author="mwerner@crpd.onmicrosoft.com" w:date="2020-12-08T15:22:00Z">
         <w:r>
           <w:t xml:space="preserve"> like a blessing, but there is a p</w:t>
         </w:r>
       </w:ins>
-      <w:ins w:id="282" w:author="mwerner@crpd.onmicrosoft.com" w:date="2020-12-08T15:23:00Z">
+      <w:ins w:id="287" w:author="mwerner@crpd.onmicrosoft.com" w:date="2020-12-08T15:23:00Z">
         <w:r>
           <w:t xml:space="preserve">roblem: a large number of currently unemployed individuals </w:t>
         </w:r>
       </w:ins>
-      <w:ins w:id="283" w:author="mwerner@crpd.onmicrosoft.com" w:date="2020-12-08T15:24:00Z">
+      <w:ins w:id="288" w:author="mwerner@crpd.onmicrosoft.com" w:date="2020-12-08T15:24:00Z">
         <w:r>
           <w:t xml:space="preserve">were not employed in the sectors that need workers, and therefore they </w:t>
         </w:r>
       </w:ins>
-      <w:ins w:id="284" w:author="mwerner@crpd.onmicrosoft.com" w:date="2020-12-08T15:23:00Z">
+      <w:ins w:id="289" w:author="mwerner@crpd.onmicrosoft.com" w:date="2020-12-08T15:23:00Z">
         <w:r>
           <w:t xml:space="preserve">do not </w:t>
         </w:r>
       </w:ins>
-      <w:ins w:id="285" w:author="mwerner@crpd.onmicrosoft.com" w:date="2020-12-08T15:24:00Z">
+      <w:ins w:id="290" w:author="mwerner@crpd.onmicrosoft.com" w:date="2020-12-08T15:24:00Z">
         <w:r>
           <w:t xml:space="preserve">have </w:t>
         </w:r>
       </w:ins>
-      <w:ins w:id="286" w:author="mwerner@crpd.onmicrosoft.com" w:date="2020-12-08T15:23:00Z">
+      <w:ins w:id="291" w:author="mwerner@crpd.onmicrosoft.com" w:date="2020-12-08T15:23:00Z">
         <w:r>
           <w:t xml:space="preserve">the skills needed </w:t>
         </w:r>
       </w:ins>
-      <w:ins w:id="287" w:author="mwerner@crpd.onmicrosoft.com" w:date="2020-12-08T15:24:00Z">
+      <w:ins w:id="292" w:author="mwerner@crpd.onmicrosoft.com" w:date="2020-12-08T15:24:00Z">
         <w:r>
           <w:t xml:space="preserve">for the </w:t>
         </w:r>
       </w:ins>
-      <w:ins w:id="288" w:author="mwerner@crpd.onmicrosoft.com" w:date="2020-12-08T15:23:00Z">
+      <w:ins w:id="293" w:author="mwerner@crpd.onmicrosoft.com" w:date="2020-12-08T15:23:00Z">
         <w:r>
           <w:t xml:space="preserve">in-demand </w:t>
         </w:r>
       </w:ins>
-      <w:ins w:id="289" w:author="mwerner@crpd.onmicrosoft.com" w:date="2020-12-08T15:24:00Z">
+      <w:ins w:id="294" w:author="mwerner@crpd.onmicrosoft.com" w:date="2020-12-08T15:24:00Z">
         <w:r>
           <w:t>jobs</w:t>
         </w:r>
       </w:ins>
-      <w:ins w:id="290" w:author="mwerner@crpd.onmicrosoft.com" w:date="2020-12-08T15:23:00Z">
+      <w:ins w:id="295" w:author="mwerner@crpd.onmicrosoft.com" w:date="2020-12-08T15:23:00Z">
         <w:r>
           <w:t>.</w:t>
         </w:r>
       </w:ins>
-      <w:ins w:id="291" w:author="mwerner@crpd.onmicrosoft.com" w:date="2020-12-08T15:24:00Z">
+      <w:ins w:id="296" w:author="mwerner@crpd.onmicrosoft.com" w:date="2020-12-08T15:24:00Z">
         <w:r>
           <w:t xml:space="preserve"> </w:t>
         </w:r>
@@ -4159,7 +4202,7 @@
     <w:p>
       <w:pPr>
         <w:rPr>
-          <w:ins w:id="292" w:author="mwerner@crpd.onmicrosoft.com" w:date="2020-12-08T15:25:00Z"/>
+          <w:ins w:id="297" w:author="mwerner@crpd.onmicrosoft.com" w:date="2020-12-08T15:25:00Z"/>
         </w:rPr>
       </w:pPr>
     </w:p>
@@ -4167,12 +4210,12 @@
       <w:r>
         <w:t xml:space="preserve">Whereas unemployment </w:t>
       </w:r>
-      <w:del w:id="293" w:author="mwerner@crpd.onmicrosoft.com" w:date="2020-12-08T15:26:00Z">
+      <w:del w:id="298" w:author="mwerner@crpd.onmicrosoft.com" w:date="2020-12-08T15:26:00Z">
         <w:r>
           <w:delText xml:space="preserve">was </w:delText>
         </w:r>
       </w:del>
-      <w:ins w:id="294" w:author="mwerner@crpd.onmicrosoft.com" w:date="2020-12-08T15:26:00Z">
+      <w:ins w:id="299" w:author="mwerner@crpd.onmicrosoft.com" w:date="2020-12-08T15:26:00Z">
         <w:r>
           <w:t xml:space="preserve">is </w:t>
         </w:r>
@@ -4180,7 +4223,7 @@
       <w:r>
         <w:t>concentrated in a few occupations</w:t>
       </w:r>
-      <w:ins w:id="295" w:author="mwerner@crpd.onmicrosoft.com" w:date="2020-12-08T15:26:00Z">
+      <w:ins w:id="300" w:author="mwerner@crpd.onmicrosoft.com" w:date="2020-12-08T15:26:00Z">
         <w:r>
           <w:t>—services, hospitality—</w:t>
         </w:r>
@@ -4222,7 +4265,7 @@
       <w:r>
         <w:t xml:space="preserve"> provides the number of occupations (out of </w:t>
       </w:r>
-      <w:ins w:id="296" w:author="mwerner@crpd.onmicrosoft.com" w:date="2020-12-08T15:28:00Z">
+      <w:ins w:id="301" w:author="mwerner@crpd.onmicrosoft.com" w:date="2020-12-08T15:28:00Z">
         <w:r>
           <w:t xml:space="preserve">a total of </w:t>
         </w:r>
@@ -4236,27 +4279,27 @@
       <w:r>
         <w:t xml:space="preserve"> for each region. </w:t>
       </w:r>
-      <w:ins w:id="297" w:author="mwerner@crpd.onmicrosoft.com" w:date="2020-12-08T15:32:00Z">
+      <w:ins w:id="302" w:author="mwerner@crpd.onmicrosoft.com" w:date="2020-12-08T15:32:00Z">
         <w:r>
           <w:t xml:space="preserve">Between the beginning of September and the end of October, the number of occupations facing this scenario </w:t>
         </w:r>
       </w:ins>
-      <w:del w:id="298" w:author="mwerner@crpd.onmicrosoft.com" w:date="2020-12-08T15:32:00Z">
+      <w:del w:id="303" w:author="mwerner@crpd.onmicrosoft.com" w:date="2020-12-08T15:32:00Z">
         <w:r>
           <w:delText>T</w:delText>
         </w:r>
       </w:del>
-      <w:ins w:id="299" w:author="mwerner@crpd.onmicrosoft.com" w:date="2020-12-08T15:32:00Z">
+      <w:ins w:id="304" w:author="mwerner@crpd.onmicrosoft.com" w:date="2020-12-08T15:32:00Z">
         <w:r>
           <w:t>has grown considerab</w:t>
         </w:r>
       </w:ins>
-      <w:ins w:id="300" w:author="mwerner@crpd.onmicrosoft.com" w:date="2020-12-08T15:33:00Z">
+      <w:ins w:id="305" w:author="mwerner@crpd.onmicrosoft.com" w:date="2020-12-08T15:33:00Z">
         <w:r>
           <w:t xml:space="preserve">ly, </w:t>
         </w:r>
       </w:ins>
-      <w:del w:id="301" w:author="mwerner@crpd.onmicrosoft.com" w:date="2020-12-08T15:32:00Z">
+      <w:del w:id="306" w:author="mwerner@crpd.onmicrosoft.com" w:date="2020-12-08T15:32:00Z">
         <w:r>
           <w:delText>here has been considerabl</w:delText>
         </w:r>
@@ -4270,17 +4313,17 @@
       <w:r>
         <w:t xml:space="preserve">especially in </w:t>
       </w:r>
-      <w:ins w:id="302" w:author="mwerner@crpd.onmicrosoft.com" w:date="2020-12-08T15:31:00Z">
+      <w:ins w:id="307" w:author="mwerner@crpd.onmicrosoft.com" w:date="2020-12-08T15:31:00Z">
         <w:r>
           <w:t xml:space="preserve">Southwest and Southeast Minnesota and in </w:t>
         </w:r>
       </w:ins>
-      <w:del w:id="303" w:author="mwerner@crpd.onmicrosoft.com" w:date="2020-12-08T15:31:00Z">
+      <w:del w:id="308" w:author="mwerner@crpd.onmicrosoft.com" w:date="2020-12-08T15:31:00Z">
         <w:r>
           <w:delText xml:space="preserve">our </w:delText>
         </w:r>
       </w:del>
-      <w:ins w:id="304" w:author="mwerner@crpd.onmicrosoft.com" w:date="2020-12-08T15:31:00Z">
+      <w:ins w:id="309" w:author="mwerner@crpd.onmicrosoft.com" w:date="2020-12-08T15:31:00Z">
         <w:r>
           <w:t xml:space="preserve">the </w:t>
         </w:r>
@@ -4288,17 +4331,17 @@
       <w:r>
         <w:t xml:space="preserve">more rural </w:t>
       </w:r>
-      <w:del w:id="305" w:author="mwerner@crpd.onmicrosoft.com" w:date="2020-12-08T15:31:00Z">
+      <w:del w:id="310" w:author="mwerner@crpd.onmicrosoft.com" w:date="2020-12-08T15:31:00Z">
         <w:r>
           <w:delText xml:space="preserve">areas </w:delText>
         </w:r>
       </w:del>
-      <w:ins w:id="306" w:author="mwerner@crpd.onmicrosoft.com" w:date="2020-12-08T15:31:00Z">
+      <w:ins w:id="311" w:author="mwerner@crpd.onmicrosoft.com" w:date="2020-12-08T15:31:00Z">
         <w:r>
           <w:t>counties</w:t>
         </w:r>
       </w:ins>
-      <w:del w:id="307" w:author="mwerner@crpd.onmicrosoft.com" w:date="2020-12-08T15:33:00Z">
+      <w:del w:id="312" w:author="mwerner@crpd.onmicrosoft.com" w:date="2020-12-08T15:33:00Z">
         <w:r>
           <w:delText>of</w:delText>
         </w:r>
@@ -4309,12 +4352,12 @@
       <w:r>
         <w:t xml:space="preserve">. </w:t>
       </w:r>
-      <w:ins w:id="308" w:author="mwerner@crpd.onmicrosoft.com" w:date="2020-12-08T15:33:00Z">
+      <w:ins w:id="313" w:author="mwerner@crpd.onmicrosoft.com" w:date="2020-12-08T15:33:00Z">
         <w:r>
           <w:t xml:space="preserve">At the same time, </w:t>
         </w:r>
       </w:ins>
-      <w:del w:id="309" w:author="mwerner@crpd.onmicrosoft.com" w:date="2020-12-08T15:31:00Z">
+      <w:del w:id="314" w:author="mwerner@crpd.onmicrosoft.com" w:date="2020-12-08T15:31:00Z">
         <w:r>
           <w:delText>Southwest and Southeast Minnesota both had a majority of their occ</w:delText>
         </w:r>
@@ -4334,7 +4377,7 @@
       <w:r>
         <w:t>Central Minnesota and the Seven County Metro continue</w:t>
       </w:r>
-      <w:ins w:id="310" w:author="mwerner@crpd.onmicrosoft.com" w:date="2020-12-08T15:33:00Z">
+      <w:ins w:id="315" w:author="mwerner@crpd.onmicrosoft.com" w:date="2020-12-08T15:33:00Z">
         <w:r>
           <w:t>d</w:t>
         </w:r>
@@ -4403,7 +4446,7 @@
       <w:pPr>
         <w:pStyle w:val="Caption"/>
       </w:pPr>
-      <w:bookmarkStart w:id="311" w:name="_Ref57794515"/>
+      <w:bookmarkStart w:id="316" w:name="_Ref57794515"/>
       <w:r>
         <w:t xml:space="preserve">Figure </w:t>
       </w:r>
@@ -4415,7 +4458,7 @@
           <w:t>7</w:t>
         </w:r>
       </w:fldSimple>
-      <w:bookmarkEnd w:id="311"/>
+      <w:bookmarkEnd w:id="316"/>
       <w:r>
         <w:t>: The number of occupations (out of 23) with more job postings than unemployed individuals has grown considerably since the beginning of September. Data: MN DEED UI Claims &amp; National Labor Exchange</w:t>
       </w:r>
@@ -4425,12 +4468,12 @@
       <w:r>
         <w:t>If there isn’t a</w:t>
       </w:r>
-      <w:ins w:id="312" w:author="mwerner@crpd.onmicrosoft.com" w:date="2020-12-08T15:34:00Z">
+      <w:ins w:id="317" w:author="mwerner@crpd.onmicrosoft.com" w:date="2020-12-08T15:34:00Z">
         <w:r>
           <w:t xml:space="preserve"> </w:t>
         </w:r>
       </w:ins>
-      <w:del w:id="313" w:author="mwerner@crpd.onmicrosoft.com" w:date="2020-12-08T15:34:00Z">
+      <w:del w:id="318" w:author="mwerner@crpd.onmicrosoft.com" w:date="2020-12-08T15:34:00Z">
         <w:r>
           <w:delText xml:space="preserve">n unemployment </w:delText>
         </w:r>
@@ -4438,7 +4481,7 @@
       <w:r>
         <w:t xml:space="preserve">pool </w:t>
       </w:r>
-      <w:ins w:id="314" w:author="mwerner@crpd.onmicrosoft.com" w:date="2020-12-08T15:34:00Z">
+      <w:ins w:id="319" w:author="mwerner@crpd.onmicrosoft.com" w:date="2020-12-08T15:34:00Z">
         <w:r>
           <w:t xml:space="preserve">of unemployed workers </w:t>
         </w:r>
@@ -4446,12 +4489,12 @@
       <w:r>
         <w:t>available within these occupation</w:t>
       </w:r>
-      <w:ins w:id="315" w:author="mwerner@crpd.onmicrosoft.com" w:date="2020-12-08T15:34:00Z">
+      <w:ins w:id="320" w:author="mwerner@crpd.onmicrosoft.com" w:date="2020-12-08T15:34:00Z">
         <w:r>
           <w:t xml:space="preserve"> sectors</w:t>
         </w:r>
       </w:ins>
-      <w:del w:id="316" w:author="mwerner@crpd.onmicrosoft.com" w:date="2020-12-08T15:34:00Z">
+      <w:del w:id="321" w:author="mwerner@crpd.onmicrosoft.com" w:date="2020-12-08T15:34:00Z">
         <w:r>
           <w:delText>s</w:delText>
         </w:r>
@@ -4459,7 +4502,7 @@
       <w:r>
         <w:t xml:space="preserve">, </w:t>
       </w:r>
-      <w:del w:id="317" w:author="mwerner@crpd.onmicrosoft.com" w:date="2020-12-08T15:34:00Z">
+      <w:del w:id="322" w:author="mwerner@crpd.onmicrosoft.com" w:date="2020-12-08T15:34:00Z">
         <w:r>
           <w:delText xml:space="preserve">that means that </w:delText>
         </w:r>
@@ -4467,7 +4510,7 @@
       <w:r>
         <w:t xml:space="preserve">workforce development organizations and employers </w:t>
       </w:r>
-      <w:ins w:id="318" w:author="mwerner@crpd.onmicrosoft.com" w:date="2020-12-08T15:34:00Z">
+      <w:ins w:id="323" w:author="mwerner@crpd.onmicrosoft.com" w:date="2020-12-08T15:34:00Z">
         <w:r>
           <w:t xml:space="preserve">will </w:t>
         </w:r>
@@ -4475,12 +4518,12 @@
       <w:r>
         <w:t xml:space="preserve">need to find ways to </w:t>
       </w:r>
-      <w:ins w:id="319" w:author="mwerner@crpd.onmicrosoft.com" w:date="2020-12-08T15:34:00Z">
+      <w:ins w:id="324" w:author="mwerner@crpd.onmicrosoft.com" w:date="2020-12-08T15:34:00Z">
         <w:r>
           <w:t xml:space="preserve">attract </w:t>
         </w:r>
       </w:ins>
-      <w:del w:id="320" w:author="mwerner@crpd.onmicrosoft.com" w:date="2020-12-08T15:35:00Z">
+      <w:del w:id="325" w:author="mwerner@crpd.onmicrosoft.com" w:date="2020-12-08T15:35:00Z">
         <w:r>
           <w:delText xml:space="preserve">retrain </w:delText>
         </w:r>
@@ -4488,12 +4531,12 @@
       <w:r>
         <w:t xml:space="preserve">unemployed individuals </w:t>
       </w:r>
-      <w:del w:id="321" w:author="mwerner@crpd.onmicrosoft.com" w:date="2020-12-08T15:35:00Z">
+      <w:del w:id="326" w:author="mwerner@crpd.onmicrosoft.com" w:date="2020-12-08T15:35:00Z">
         <w:r>
           <w:delText xml:space="preserve">in </w:delText>
         </w:r>
       </w:del>
-      <w:ins w:id="322" w:author="mwerner@crpd.onmicrosoft.com" w:date="2020-12-08T15:35:00Z">
+      <w:ins w:id="327" w:author="mwerner@crpd.onmicrosoft.com" w:date="2020-12-08T15:35:00Z">
         <w:r>
           <w:t xml:space="preserve">away from </w:t>
         </w:r>
@@ -4501,7 +4544,7 @@
       <w:r>
         <w:t xml:space="preserve">other occupations. Depending on </w:t>
       </w:r>
-      <w:del w:id="323" w:author="mwerner@crpd.onmicrosoft.com" w:date="2020-12-08T15:35:00Z">
+      <w:del w:id="328" w:author="mwerner@crpd.onmicrosoft.com" w:date="2020-12-08T15:35:00Z">
         <w:r>
           <w:delText xml:space="preserve">within </w:delText>
         </w:r>
@@ -4509,12 +4552,12 @@
       <w:r>
         <w:t xml:space="preserve">which occupation </w:t>
       </w:r>
-      <w:ins w:id="324" w:author="mwerner@crpd.onmicrosoft.com" w:date="2020-12-08T15:35:00Z">
+      <w:ins w:id="329" w:author="mwerner@crpd.onmicrosoft.com" w:date="2020-12-08T15:35:00Z">
         <w:r>
           <w:t xml:space="preserve">the unemployed worker comes from, he or she could </w:t>
         </w:r>
       </w:ins>
-      <w:ins w:id="325" w:author="mwerner@crpd.onmicrosoft.com" w:date="2020-12-08T15:36:00Z">
+      <w:ins w:id="330" w:author="mwerner@crpd.onmicrosoft.com" w:date="2020-12-08T15:36:00Z">
         <w:r>
           <w:t xml:space="preserve">arrive in their new sector </w:t>
         </w:r>
@@ -4525,7 +4568,7 @@
           <w:t xml:space="preserve">with </w:t>
         </w:r>
       </w:ins>
-      <w:del w:id="326" w:author="mwerner@crpd.onmicrosoft.com" w:date="2020-12-08T15:36:00Z">
+      <w:del w:id="331" w:author="mwerner@crpd.onmicrosoft.com" w:date="2020-12-08T15:36:00Z">
         <w:r>
           <w:delText xml:space="preserve">the labor pool exists means how challenging this could be due to </w:delText>
         </w:r>
@@ -4539,24 +4582,24 @@
     </w:p>
     <w:p/>
     <w:p>
-      <w:moveToRangeStart w:id="327" w:author="mwerner@crpd.onmicrosoft.com" w:date="2020-12-08T15:41:00Z" w:name="move58334513"/>
-      <w:moveTo w:id="328" w:author="mwerner@crpd.onmicrosoft.com" w:date="2020-12-08T15:41:00Z">
-        <w:del w:id="329" w:author="mwerner@crpd.onmicrosoft.com" w:date="2020-12-08T15:41:00Z">
+      <w:moveToRangeStart w:id="332" w:author="mwerner@crpd.onmicrosoft.com" w:date="2020-12-08T15:41:00Z" w:name="move58334513"/>
+      <w:moveTo w:id="333" w:author="mwerner@crpd.onmicrosoft.com" w:date="2020-12-08T15:41:00Z">
+        <w:del w:id="334" w:author="mwerner@crpd.onmicrosoft.com" w:date="2020-12-08T15:41:00Z">
           <w:r>
             <w:delText>This</w:delText>
           </w:r>
         </w:del>
       </w:moveTo>
-      <w:ins w:id="330" w:author="mwerner@crpd.onmicrosoft.com" w:date="2020-12-08T15:41:00Z">
+      <w:ins w:id="335" w:author="mwerner@crpd.onmicrosoft.com" w:date="2020-12-08T15:41:00Z">
         <w:r>
           <w:t>To</w:t>
         </w:r>
       </w:ins>
-      <w:moveTo w:id="331" w:author="mwerner@crpd.onmicrosoft.com" w:date="2020-12-08T15:41:00Z">
+      <w:moveTo w:id="336" w:author="mwerner@crpd.onmicrosoft.com" w:date="2020-12-08T15:41:00Z">
         <w:r>
           <w:t xml:space="preserve"> provide</w:t>
         </w:r>
-        <w:del w:id="332" w:author="mwerner@crpd.onmicrosoft.com" w:date="2020-12-08T15:41:00Z">
+        <w:del w:id="337" w:author="mwerner@crpd.onmicrosoft.com" w:date="2020-12-08T15:41:00Z">
           <w:r>
             <w:delText>s</w:delText>
           </w:r>
@@ -4564,50 +4607,50 @@
         <w:r>
           <w:t xml:space="preserve"> a sense of how significant the gap is </w:t>
         </w:r>
-        <w:del w:id="333" w:author="mwerner@crpd.onmicrosoft.com" w:date="2020-12-08T15:41:00Z">
+        <w:del w:id="338" w:author="mwerner@crpd.onmicrosoft.com" w:date="2020-12-08T15:41:00Z">
           <w:r>
             <w:delText xml:space="preserve">in access to </w:delText>
           </w:r>
         </w:del>
       </w:moveTo>
-      <w:ins w:id="334" w:author="mwerner@crpd.onmicrosoft.com" w:date="2020-12-08T15:41:00Z">
+      <w:ins w:id="339" w:author="mwerner@crpd.onmicrosoft.com" w:date="2020-12-08T15:41:00Z">
         <w:r>
           <w:t xml:space="preserve">between </w:t>
         </w:r>
       </w:ins>
-      <w:moveTo w:id="335" w:author="mwerner@crpd.onmicrosoft.com" w:date="2020-12-08T15:41:00Z">
+      <w:moveTo w:id="340" w:author="mwerner@crpd.onmicrosoft.com" w:date="2020-12-08T15:41:00Z">
         <w:r>
           <w:t xml:space="preserve">“ready-to-work” labor pools </w:t>
         </w:r>
-        <w:del w:id="336" w:author="mwerner@crpd.onmicrosoft.com" w:date="2020-12-08T15:42:00Z">
+        <w:del w:id="341" w:author="mwerner@crpd.onmicrosoft.com" w:date="2020-12-08T15:42:00Z">
           <w:r>
             <w:delText xml:space="preserve">available for </w:delText>
           </w:r>
         </w:del>
       </w:moveTo>
-      <w:ins w:id="337" w:author="mwerner@crpd.onmicrosoft.com" w:date="2020-12-08T15:42:00Z">
+      <w:ins w:id="342" w:author="mwerner@crpd.onmicrosoft.com" w:date="2020-12-08T15:42:00Z">
         <w:r>
           <w:t xml:space="preserve">and </w:t>
         </w:r>
       </w:ins>
-      <w:moveTo w:id="338" w:author="mwerner@crpd.onmicrosoft.com" w:date="2020-12-08T15:41:00Z">
+      <w:moveTo w:id="343" w:author="mwerner@crpd.onmicrosoft.com" w:date="2020-12-08T15:41:00Z">
         <w:r>
           <w:t>occupations with workforce shortages</w:t>
         </w:r>
       </w:moveTo>
-      <w:ins w:id="339" w:author="mwerner@crpd.onmicrosoft.com" w:date="2020-12-08T15:42:00Z">
+      <w:ins w:id="344" w:author="mwerner@crpd.onmicrosoft.com" w:date="2020-12-08T15:42:00Z">
         <w:r>
           <w:t xml:space="preserve">, </w:t>
         </w:r>
       </w:ins>
-      <w:moveTo w:id="340" w:author="mwerner@crpd.onmicrosoft.com" w:date="2020-12-08T15:41:00Z">
-        <w:del w:id="341" w:author="mwerner@crpd.onmicrosoft.com" w:date="2020-12-08T15:42:00Z">
+      <w:moveTo w:id="345" w:author="mwerner@crpd.onmicrosoft.com" w:date="2020-12-08T15:41:00Z">
+        <w:del w:id="346" w:author="mwerner@crpd.onmicrosoft.com" w:date="2020-12-08T15:42:00Z">
           <w:r>
             <w:delText>.</w:delText>
           </w:r>
         </w:del>
       </w:moveTo>
-      <w:moveToRangeEnd w:id="327"/>
+      <w:moveToRangeEnd w:id="332"/>
       <w:r>
         <w:fldChar w:fldCharType="begin"/>
       </w:r>
@@ -4632,12 +4675,12 @@
       <w:r>
         <w:t xml:space="preserve"> </w:t>
       </w:r>
-      <w:del w:id="342" w:author="mwerner@crpd.onmicrosoft.com" w:date="2020-12-08T15:42:00Z">
+      <w:del w:id="347" w:author="mwerner@crpd.onmicrosoft.com" w:date="2020-12-08T15:42:00Z">
         <w:r>
           <w:delText xml:space="preserve">provides </w:delText>
         </w:r>
       </w:del>
-      <w:ins w:id="343" w:author="mwerner@crpd.onmicrosoft.com" w:date="2020-12-08T15:42:00Z">
+      <w:ins w:id="348" w:author="mwerner@crpd.onmicrosoft.com" w:date="2020-12-08T15:42:00Z">
         <w:r>
           <w:t xml:space="preserve">shows </w:t>
         </w:r>
@@ -4649,12 +4692,12 @@
         <w:lastRenderedPageBreak/>
         <w:t xml:space="preserve">largest number of EDRs as a top-5 ranked occupation facing a workforce shortage or a surplus at the end of October. </w:t>
       </w:r>
-      <w:ins w:id="344" w:author="mwerner@crpd.onmicrosoft.com" w:date="2020-12-08T15:38:00Z">
+      <w:ins w:id="349" w:author="mwerner@crpd.onmicrosoft.com" w:date="2020-12-08T15:38:00Z">
         <w:r>
           <w:t xml:space="preserve">These were all </w:t>
         </w:r>
       </w:ins>
-      <w:del w:id="345" w:author="mwerner@crpd.onmicrosoft.com" w:date="2020-12-08T15:38:00Z">
+      <w:del w:id="350" w:author="mwerner@crpd.onmicrosoft.com" w:date="2020-12-08T15:38:00Z">
         <w:r>
           <w:delText xml:space="preserve">All of the </w:delText>
         </w:r>
@@ -4662,7 +4705,7 @@
       <w:r>
         <w:t xml:space="preserve">occupations that </w:t>
       </w:r>
-      <w:del w:id="346" w:author="mwerner@crpd.onmicrosoft.com" w:date="2020-12-08T15:38:00Z">
+      <w:del w:id="351" w:author="mwerner@crpd.onmicrosoft.com" w:date="2020-12-08T15:38:00Z">
         <w:r>
           <w:delText xml:space="preserve">were facing workforce shortages in the largest number of EDRs </w:delText>
         </w:r>
@@ -4686,12 +4729,12 @@
       <w:r>
         <w:t xml:space="preserve"> food prep) or are not </w:t>
       </w:r>
-      <w:del w:id="347" w:author="mwerner@crpd.onmicrosoft.com" w:date="2020-12-08T15:40:00Z">
+      <w:del w:id="352" w:author="mwerner@crpd.onmicrosoft.com" w:date="2020-12-08T15:40:00Z">
         <w:r>
           <w:delText xml:space="preserve">really </w:delText>
         </w:r>
       </w:del>
-      <w:ins w:id="348" w:author="mwerner@crpd.onmicrosoft.com" w:date="2020-12-08T15:40:00Z">
+      <w:ins w:id="353" w:author="mwerner@crpd.onmicrosoft.com" w:date="2020-12-08T15:40:00Z">
         <w:r>
           <w:t xml:space="preserve">currently </w:t>
         </w:r>
@@ -4699,22 +4742,22 @@
       <w:r>
         <w:t>“available”</w:t>
       </w:r>
-      <w:ins w:id="349" w:author="mwerner@crpd.onmicrosoft.com" w:date="2020-12-08T15:40:00Z">
+      <w:ins w:id="354" w:author="mwerner@crpd.onmicrosoft.com" w:date="2020-12-08T15:40:00Z">
         <w:r>
           <w:t xml:space="preserve"> </w:t>
         </w:r>
       </w:ins>
-      <w:ins w:id="350" w:author="mwerner@crpd.onmicrosoft.com" w:date="2020-12-08T15:41:00Z">
+      <w:ins w:id="355" w:author="mwerner@crpd.onmicrosoft.com" w:date="2020-12-08T15:41:00Z">
         <w:r>
           <w:t>(</w:t>
         </w:r>
       </w:ins>
-      <w:ins w:id="351" w:author="mwerner@crpd.onmicrosoft.com" w:date="2020-12-08T15:40:00Z">
+      <w:ins w:id="356" w:author="mwerner@crpd.onmicrosoft.com" w:date="2020-12-08T15:40:00Z">
         <w:r>
           <w:t>during the winter</w:t>
         </w:r>
       </w:ins>
-      <w:ins w:id="352" w:author="mwerner@crpd.onmicrosoft.com" w:date="2020-12-08T15:41:00Z">
+      <w:ins w:id="357" w:author="mwerner@crpd.onmicrosoft.com" w:date="2020-12-08T15:41:00Z">
         <w:r>
           <w:t>)</w:t>
         </w:r>
@@ -4722,12 +4765,12 @@
       <w:r>
         <w:t xml:space="preserve"> due to </w:t>
       </w:r>
-      <w:del w:id="353" w:author="mwerner@crpd.onmicrosoft.com" w:date="2020-12-08T15:39:00Z">
+      <w:del w:id="358" w:author="mwerner@crpd.onmicrosoft.com" w:date="2020-12-08T15:39:00Z">
         <w:r>
           <w:delText>high unemployment and a low number of job postings due to it’s</w:delText>
         </w:r>
       </w:del>
-      <w:ins w:id="354" w:author="mwerner@crpd.onmicrosoft.com" w:date="2020-12-08T15:39:00Z">
+      <w:ins w:id="359" w:author="mwerner@crpd.onmicrosoft.com" w:date="2020-12-08T15:39:00Z">
         <w:r>
           <w:t>their</w:t>
         </w:r>
@@ -4735,13 +4778,13 @@
       <w:r>
         <w:t xml:space="preserve"> seasonal nature (i.e. construction and extraction). </w:t>
       </w:r>
-      <w:moveFromRangeStart w:id="355" w:author="mwerner@crpd.onmicrosoft.com" w:date="2020-12-08T15:41:00Z" w:name="move58334513"/>
-      <w:moveFrom w:id="356" w:author="mwerner@crpd.onmicrosoft.com" w:date="2020-12-08T15:41:00Z">
+      <w:moveFromRangeStart w:id="360" w:author="mwerner@crpd.onmicrosoft.com" w:date="2020-12-08T15:41:00Z" w:name="move58334513"/>
+      <w:moveFrom w:id="361" w:author="mwerner@crpd.onmicrosoft.com" w:date="2020-12-08T15:41:00Z">
         <w:r>
           <w:t>This provides a sense of how significant the gap is in access to “ready-to-work” labor pools available for occupations with workforce shortages.</w:t>
         </w:r>
       </w:moveFrom>
-      <w:moveFromRangeEnd w:id="355"/>
+      <w:moveFromRangeEnd w:id="360"/>
     </w:p>
     <w:p/>
     <w:p/>
@@ -4750,7 +4793,7 @@
         <w:pStyle w:val="Caption"/>
         <w:keepNext/>
       </w:pPr>
-      <w:bookmarkStart w:id="357" w:name="_Ref57802889"/>
+      <w:bookmarkStart w:id="362" w:name="_Ref57802889"/>
       <w:r>
         <w:t xml:space="preserve">Table </w:t>
       </w:r>
@@ -4762,16 +4805,16 @@
           <w:t>2</w:t>
         </w:r>
       </w:fldSimple>
-      <w:bookmarkEnd w:id="357"/>
+      <w:bookmarkEnd w:id="362"/>
       <w:r>
         <w:t xml:space="preserve">: </w:t>
       </w:r>
-      <w:del w:id="358" w:author="mwerner@crpd.onmicrosoft.com" w:date="2020-12-08T15:43:00Z">
+      <w:del w:id="363" w:author="mwerner@crpd.onmicrosoft.com" w:date="2020-12-08T15:43:00Z">
         <w:r>
           <w:delText>The table provides</w:delText>
         </w:r>
       </w:del>
-      <w:ins w:id="359" w:author="mwerner@crpd.onmicrosoft.com" w:date="2020-12-08T15:43:00Z">
+      <w:ins w:id="364" w:author="mwerner@crpd.onmicrosoft.com" w:date="2020-12-08T15:43:00Z">
         <w:r>
           <w:t>Looking at</w:t>
         </w:r>
@@ -4779,7 +4822,7 @@
       <w:r>
         <w:t xml:space="preserve"> the occupations that appeared in the most EDRs as </w:t>
       </w:r>
-      <w:del w:id="360" w:author="mwerner@crpd.onmicrosoft.com" w:date="2020-12-08T15:44:00Z">
+      <w:del w:id="365" w:author="mwerner@crpd.onmicrosoft.com" w:date="2020-12-08T15:44:00Z">
         <w:r>
           <w:delText xml:space="preserve">a top-5 ranked occupation </w:delText>
         </w:r>
@@ -4787,7 +4830,7 @@
       <w:r>
         <w:t xml:space="preserve">facing </w:t>
       </w:r>
-      <w:ins w:id="361" w:author="mwerner@crpd.onmicrosoft.com" w:date="2020-12-08T15:44:00Z">
+      <w:ins w:id="366" w:author="mwerner@crpd.onmicrosoft.com" w:date="2020-12-08T15:44:00Z">
         <w:r>
           <w:t xml:space="preserve">either </w:t>
         </w:r>
@@ -4795,12 +4838,12 @@
       <w:r>
         <w:t xml:space="preserve">a workforce shortage </w:t>
       </w:r>
-      <w:del w:id="362" w:author="mwerner@crpd.onmicrosoft.com" w:date="2020-12-08T15:44:00Z">
+      <w:del w:id="367" w:author="mwerner@crpd.onmicrosoft.com" w:date="2020-12-08T15:44:00Z">
         <w:r>
           <w:delText xml:space="preserve">and </w:delText>
         </w:r>
       </w:del>
-      <w:ins w:id="363" w:author="mwerner@crpd.onmicrosoft.com" w:date="2020-12-08T15:44:00Z">
+      <w:ins w:id="368" w:author="mwerner@crpd.onmicrosoft.com" w:date="2020-12-08T15:44:00Z">
         <w:r>
           <w:t xml:space="preserve">or </w:t>
         </w:r>
@@ -4808,7 +4851,7 @@
       <w:r>
         <w:t>a workforce surplus</w:t>
       </w:r>
-      <w:ins w:id="364" w:author="mwerner@crpd.onmicrosoft.com" w:date="2020-12-08T15:44:00Z">
+      <w:ins w:id="369" w:author="mwerner@crpd.onmicrosoft.com" w:date="2020-12-08T15:44:00Z">
         <w:r>
           <w:t xml:space="preserve"> indicates the gap between the two in terms of skill sets</w:t>
         </w:r>
@@ -5240,14 +5283,14 @@
       <w:r>
         <w:t>In addition,</w:t>
       </w:r>
-      <w:ins w:id="365" w:author="mwerner@crpd.onmicrosoft.com" w:date="2020-12-08T15:48:00Z">
+      <w:ins w:id="370" w:author="mwerner@crpd.onmicrosoft.com" w:date="2020-12-08T15:48:00Z">
         <w:r>
           <w:t xml:space="preserve"> </w:t>
         </w:r>
       </w:ins>
-      <w:moveToRangeStart w:id="366" w:author="mwerner@crpd.onmicrosoft.com" w:date="2020-12-08T15:48:00Z" w:name="move58334943"/>
-      <w:moveTo w:id="367" w:author="mwerner@crpd.onmicrosoft.com" w:date="2020-12-08T15:48:00Z">
-        <w:del w:id="368" w:author="mwerner@crpd.onmicrosoft.com" w:date="2020-12-08T15:48:00Z">
+      <w:moveToRangeStart w:id="371" w:author="mwerner@crpd.onmicrosoft.com" w:date="2020-12-08T15:48:00Z" w:name="move58334943"/>
+      <w:moveTo w:id="372" w:author="mwerner@crpd.onmicrosoft.com" w:date="2020-12-08T15:48:00Z">
+        <w:del w:id="373" w:author="mwerner@crpd.onmicrosoft.com" w:date="2020-12-08T15:48:00Z">
           <w:r>
             <w:delText xml:space="preserve">This provides significant evidence that </w:delText>
           </w:r>
@@ -5255,17 +5298,17 @@
         <w:r>
           <w:t>strategies to retrain unemployed individuals will have to be specific to each region’s diverse workforce needs</w:t>
         </w:r>
-        <w:del w:id="369" w:author="mwerner@crpd.onmicrosoft.com" w:date="2020-12-08T15:49:00Z">
+        <w:del w:id="374" w:author="mwerner@crpd.onmicrosoft.com" w:date="2020-12-08T15:49:00Z">
           <w:r>
             <w:delText>.</w:delText>
           </w:r>
         </w:del>
       </w:moveTo>
-      <w:moveToRangeEnd w:id="366"/>
+      <w:moveToRangeEnd w:id="371"/>
       <w:r>
         <w:t xml:space="preserve"> </w:t>
       </w:r>
-      <w:ins w:id="370" w:author="mwerner@crpd.onmicrosoft.com" w:date="2020-12-08T15:49:00Z">
+      <w:ins w:id="375" w:author="mwerner@crpd.onmicrosoft.com" w:date="2020-12-08T15:49:00Z">
         <w:r>
           <w:t>(</w:t>
         </w:r>
@@ -5291,61 +5334,61 @@
       <w:r>
         <w:fldChar w:fldCharType="end"/>
       </w:r>
-      <w:ins w:id="371" w:author="mwerner@crpd.onmicrosoft.com" w:date="2020-12-08T16:01:00Z">
+      <w:ins w:id="376" w:author="mwerner@crpd.onmicrosoft.com" w:date="2020-12-08T16:01:00Z">
         <w:r>
           <w:t>, next section</w:t>
         </w:r>
       </w:ins>
-      <w:ins w:id="372" w:author="mwerner@crpd.onmicrosoft.com" w:date="2020-12-08T15:49:00Z">
+      <w:ins w:id="377" w:author="mwerner@crpd.onmicrosoft.com" w:date="2020-12-08T15:49:00Z">
         <w:r>
           <w:t>)</w:t>
         </w:r>
       </w:ins>
-      <w:del w:id="373" w:author="mwerner@crpd.onmicrosoft.com" w:date="2020-12-08T15:49:00Z">
+      <w:del w:id="378" w:author="mwerner@crpd.onmicrosoft.com" w:date="2020-12-08T15:49:00Z">
         <w:r>
           <w:delText xml:space="preserve"> </w:delText>
         </w:r>
       </w:del>
-      <w:ins w:id="374" w:author="mwerner@crpd.onmicrosoft.com" w:date="2020-12-08T15:49:00Z">
+      <w:ins w:id="379" w:author="mwerner@crpd.onmicrosoft.com" w:date="2020-12-08T15:49:00Z">
         <w:r>
           <w:t xml:space="preserve">. </w:t>
         </w:r>
       </w:ins>
-      <w:del w:id="375" w:author="mwerner@crpd.onmicrosoft.com" w:date="2020-12-08T15:49:00Z">
+      <w:del w:id="380" w:author="mwerner@crpd.onmicrosoft.com" w:date="2020-12-08T15:49:00Z">
         <w:r>
           <w:delText xml:space="preserve">provides </w:delText>
         </w:r>
       </w:del>
-      <w:moveToRangeStart w:id="376" w:author="mwerner@crpd.onmicrosoft.com" w:date="2020-12-08T15:45:00Z" w:name="move58334755"/>
-      <w:moveTo w:id="377" w:author="mwerner@crpd.onmicrosoft.com" w:date="2020-12-08T15:45:00Z">
-        <w:del w:id="378" w:author="mwerner@crpd.onmicrosoft.com" w:date="2020-12-08T15:45:00Z">
+      <w:moveToRangeStart w:id="381" w:author="mwerner@crpd.onmicrosoft.com" w:date="2020-12-08T15:45:00Z" w:name="move58334755"/>
+      <w:moveTo w:id="382" w:author="mwerner@crpd.onmicrosoft.com" w:date="2020-12-08T15:45:00Z">
+        <w:del w:id="383" w:author="mwerner@crpd.onmicrosoft.com" w:date="2020-12-08T15:45:00Z">
           <w:r>
             <w:delText xml:space="preserve">This really provides </w:delText>
           </w:r>
         </w:del>
-        <w:del w:id="379" w:author="mwerner@crpd.onmicrosoft.com" w:date="2020-12-08T15:49:00Z">
+        <w:del w:id="384" w:author="mwerner@crpd.onmicrosoft.com" w:date="2020-12-08T15:49:00Z">
           <w:r>
             <w:delText xml:space="preserve">a sense of how each region is facing </w:delText>
           </w:r>
         </w:del>
-        <w:del w:id="380" w:author="mwerner@crpd.onmicrosoft.com" w:date="2020-12-08T15:45:00Z">
+        <w:del w:id="385" w:author="mwerner@crpd.onmicrosoft.com" w:date="2020-12-08T15:45:00Z">
           <w:r>
             <w:delText>their</w:delText>
           </w:r>
         </w:del>
-        <w:del w:id="381" w:author="mwerner@crpd.onmicrosoft.com" w:date="2020-12-08T15:49:00Z">
+        <w:del w:id="386" w:author="mwerner@crpd.onmicrosoft.com" w:date="2020-12-08T15:49:00Z">
           <w:r>
             <w:delText xml:space="preserve"> own situation in workforce needs</w:delText>
           </w:r>
         </w:del>
-        <w:del w:id="382" w:author="mwerner@crpd.onmicrosoft.com" w:date="2020-12-08T15:46:00Z">
+        <w:del w:id="387" w:author="mwerner@crpd.onmicrosoft.com" w:date="2020-12-08T15:46:00Z">
           <w:r>
             <w:delText xml:space="preserve">. </w:delText>
           </w:r>
         </w:del>
       </w:moveTo>
-      <w:moveToRangeEnd w:id="376"/>
-      <w:del w:id="383" w:author="mwerner@crpd.onmicrosoft.com" w:date="2020-12-08T15:46:00Z">
+      <w:moveToRangeEnd w:id="381"/>
+      <w:del w:id="388" w:author="mwerner@crpd.onmicrosoft.com" w:date="2020-12-08T15:46:00Z">
         <w:r>
           <w:delText xml:space="preserve">an interesting situation where an occupation could be facing a workforce shortage in one region while facing a workforce surplus in another. </w:delText>
         </w:r>
@@ -5356,12 +5399,12 @@
       <w:r>
         <w:t xml:space="preserve">while having the </w:t>
       </w:r>
-      <w:del w:id="384" w:author="mwerner@crpd.onmicrosoft.com" w:date="2020-12-08T15:45:00Z">
+      <w:del w:id="389" w:author="mwerner@crpd.onmicrosoft.com" w:date="2020-12-08T15:45:00Z">
         <w:r>
           <w:delText>vice-versa</w:delText>
         </w:r>
       </w:del>
-      <w:ins w:id="385" w:author="mwerner@crpd.onmicrosoft.com" w:date="2020-12-08T15:45:00Z">
+      <w:ins w:id="390" w:author="mwerner@crpd.onmicrosoft.com" w:date="2020-12-08T15:45:00Z">
         <w:r>
           <w:t>opposite</w:t>
         </w:r>
@@ -5369,18 +5412,18 @@
       <w:r>
         <w:t xml:space="preserve"> situation in 6 EDRs.</w:t>
       </w:r>
-      <w:ins w:id="386" w:author="mwerner@crpd.onmicrosoft.com" w:date="2020-12-08T15:50:00Z">
+      <w:ins w:id="391" w:author="mwerner@crpd.onmicrosoft.com" w:date="2020-12-08T15:50:00Z">
         <w:r>
           <w:t xml:space="preserve"> </w:t>
         </w:r>
       </w:ins>
-      <w:del w:id="387" w:author="mwerner@crpd.onmicrosoft.com" w:date="2020-12-08T15:50:00Z">
+      <w:del w:id="392" w:author="mwerner@crpd.onmicrosoft.com" w:date="2020-12-08T15:50:00Z">
         <w:r>
           <w:delText xml:space="preserve"> </w:delText>
         </w:r>
       </w:del>
-      <w:moveFromRangeStart w:id="388" w:author="mwerner@crpd.onmicrosoft.com" w:date="2020-12-08T15:45:00Z" w:name="move58334755"/>
-      <w:moveFrom w:id="389" w:author="mwerner@crpd.onmicrosoft.com" w:date="2020-12-08T15:45:00Z">
+      <w:moveFromRangeStart w:id="393" w:author="mwerner@crpd.onmicrosoft.com" w:date="2020-12-08T15:45:00Z" w:name="move58334755"/>
+      <w:moveFrom w:id="394" w:author="mwerner@crpd.onmicrosoft.com" w:date="2020-12-08T15:45:00Z">
         <w:r>
           <w:t>This really provides a sense of how each region is facing their own situation in workforce needs.</w:t>
         </w:r>
@@ -5388,7 +5431,7 @@
           <w:t xml:space="preserve"> </w:t>
         </w:r>
       </w:moveFrom>
-      <w:moveFromRangeEnd w:id="388"/>
+      <w:moveFromRangeEnd w:id="393"/>
       <w:r>
         <w:t xml:space="preserve">Just to give a sense of how </w:t>
       </w:r>
@@ -5398,12 +5441,12 @@
       <w:r>
         <w:t>consider this</w:t>
       </w:r>
-      <w:ins w:id="390" w:author="mwerner@crpd.onmicrosoft.com" w:date="2020-12-08T15:46:00Z">
+      <w:ins w:id="395" w:author="mwerner@crpd.onmicrosoft.com" w:date="2020-12-08T15:46:00Z">
         <w:r>
           <w:t>:</w:t>
         </w:r>
       </w:ins>
-      <w:del w:id="391" w:author="mwerner@crpd.onmicrosoft.com" w:date="2020-12-08T15:46:00Z">
+      <w:del w:id="396" w:author="mwerner@crpd.onmicrosoft.com" w:date="2020-12-08T15:46:00Z">
         <w:r>
           <w:delText xml:space="preserve"> –</w:delText>
         </w:r>
@@ -5411,12 +5454,12 @@
       <w:r>
         <w:t xml:space="preserve"> out of the 23 occupation</w:t>
       </w:r>
-      <w:ins w:id="392" w:author="mwerner@crpd.onmicrosoft.com" w:date="2020-12-08T15:50:00Z">
+      <w:ins w:id="397" w:author="mwerner@crpd.onmicrosoft.com" w:date="2020-12-08T15:50:00Z">
         <w:r>
           <w:t xml:space="preserve"> sectors</w:t>
         </w:r>
       </w:ins>
-      <w:del w:id="393" w:author="mwerner@crpd.onmicrosoft.com" w:date="2020-12-08T15:50:00Z">
+      <w:del w:id="398" w:author="mwerner@crpd.onmicrosoft.com" w:date="2020-12-08T15:50:00Z">
         <w:r>
           <w:delText>s</w:delText>
         </w:r>
@@ -5427,7 +5470,7 @@
       <w:r>
         <w:t>appear in at least one EDR as a top-5 occupation facing a workforce shortage</w:t>
       </w:r>
-      <w:ins w:id="394" w:author="mwerner@crpd.onmicrosoft.com" w:date="2020-12-08T15:50:00Z">
+      <w:ins w:id="399" w:author="mwerner@crpd.onmicrosoft.com" w:date="2020-12-08T15:50:00Z">
         <w:r>
           <w:t>,</w:t>
         </w:r>
@@ -5435,12 +5478,12 @@
       <w:r>
         <w:t xml:space="preserve"> </w:t>
       </w:r>
-      <w:del w:id="395" w:author="mwerner@crpd.onmicrosoft.com" w:date="2020-12-08T15:50:00Z">
+      <w:del w:id="400" w:author="mwerner@crpd.onmicrosoft.com" w:date="2020-12-08T15:50:00Z">
         <w:r>
           <w:delText xml:space="preserve">and </w:delText>
         </w:r>
       </w:del>
-      <w:ins w:id="396" w:author="mwerner@crpd.onmicrosoft.com" w:date="2020-12-08T15:50:00Z">
+      <w:ins w:id="401" w:author="mwerner@crpd.onmicrosoft.com" w:date="2020-12-08T15:50:00Z">
         <w:r>
           <w:t xml:space="preserve">while </w:t>
         </w:r>
@@ -5448,13 +5491,13 @@
       <w:r>
         <w:t xml:space="preserve">14 appear with a workforce surplus. </w:t>
       </w:r>
-      <w:moveFromRangeStart w:id="397" w:author="mwerner@crpd.onmicrosoft.com" w:date="2020-12-08T15:48:00Z" w:name="move58334943"/>
-      <w:moveFrom w:id="398" w:author="mwerner@crpd.onmicrosoft.com" w:date="2020-12-08T15:48:00Z">
+      <w:moveFromRangeStart w:id="402" w:author="mwerner@crpd.onmicrosoft.com" w:date="2020-12-08T15:48:00Z" w:name="move58334943"/>
+      <w:moveFrom w:id="403" w:author="mwerner@crpd.onmicrosoft.com" w:date="2020-12-08T15:48:00Z">
         <w:r>
           <w:t>This provides significant evidence that strategies to retrain unemployed individuals will have to be specific to each region’s diverse workforce needs.</w:t>
         </w:r>
       </w:moveFrom>
-      <w:moveFromRangeEnd w:id="397"/>
+      <w:moveFromRangeEnd w:id="402"/>
     </w:p>
     <w:p/>
     <w:p>
@@ -5479,7 +5522,7 @@
       <w:r>
         <w:t xml:space="preserve">According to analysis done by RealTime Talent, </w:t>
       </w:r>
-      <w:commentRangeStart w:id="399"/>
+      <w:commentRangeStart w:id="404"/>
       <w:r>
         <w:t xml:space="preserve">occupations that have experienced the largest number of unemployment </w:t>
       </w:r>
@@ -5487,12 +5530,12 @@
         <w:lastRenderedPageBreak/>
         <w:t>numbers are the same occupations projected to have workforce surpluses over the next five years.</w:t>
       </w:r>
-      <w:commentRangeEnd w:id="399"/>
+      <w:commentRangeEnd w:id="404"/>
       <w:r>
         <w:rPr>
           <w:rStyle w:val="CommentReference"/>
         </w:rPr>
-        <w:commentReference w:id="399"/>
+        <w:commentReference w:id="404"/>
       </w:r>
     </w:p>
     <w:p/>
@@ -5542,7 +5585,7 @@
       <w:r>
         <w:t xml:space="preserve"> This gap in recovery will be largely due to the closure of businesses and elimination of job opportunities that were most impacted </w:t>
       </w:r>
-      <w:ins w:id="400" w:author="mwerner@crpd.onmicrosoft.com" w:date="2020-12-08T15:58:00Z">
+      <w:ins w:id="405" w:author="mwerner@crpd.onmicrosoft.com" w:date="2020-12-08T15:58:00Z">
         <w:r>
           <w:t xml:space="preserve">by </w:t>
         </w:r>
@@ -5550,7 +5593,7 @@
       <w:r>
         <w:t>the pandemic. The</w:t>
       </w:r>
-      <w:del w:id="401" w:author="mwerner@crpd.onmicrosoft.com" w:date="2020-12-08T15:58:00Z">
+      <w:del w:id="406" w:author="mwerner@crpd.onmicrosoft.com" w:date="2020-12-08T15:58:00Z">
         <w:r>
           <w:delText>ir</w:delText>
         </w:r>
@@ -5558,7 +5601,7 @@
       <w:r>
         <w:t xml:space="preserve"> recovery </w:t>
       </w:r>
-      <w:ins w:id="402" w:author="mwerner@crpd.onmicrosoft.com" w:date="2020-12-08T15:58:00Z">
+      <w:ins w:id="407" w:author="mwerner@crpd.onmicrosoft.com" w:date="2020-12-08T15:58:00Z">
         <w:r>
           <w:t xml:space="preserve">for these businesses </w:t>
         </w:r>
@@ -5624,7 +5667,7 @@
       <w:pPr>
         <w:pStyle w:val="Caption"/>
       </w:pPr>
-      <w:bookmarkStart w:id="403" w:name="_Ref57899368"/>
+      <w:bookmarkStart w:id="408" w:name="_Ref57899368"/>
       <w:r>
         <w:t xml:space="preserve">Figure </w:t>
       </w:r>
@@ -5636,7 +5679,7 @@
           <w:t>8</w:t>
         </w:r>
       </w:fldSimple>
-      <w:bookmarkEnd w:id="403"/>
+      <w:bookmarkEnd w:id="408"/>
       <w:r>
         <w:t>: These charts provide the historical number of jobs in each region followed by the projected number of jobs before the pandemic hit and the current projected number of jobs due to the impacts of the pandemic. Source: RealTime Talen</w:t>
       </w:r>
@@ -5657,16 +5700,16 @@
     </w:p>
     <w:p/>
     <w:p>
-      <w:commentRangeStart w:id="404"/>
+      <w:commentRangeStart w:id="409"/>
       <w:r>
         <w:t xml:space="preserve">Although the jobs recovery is projected to be more of a “V” shape rather than </w:t>
       </w:r>
-      <w:del w:id="405" w:author="mwerner@crpd.onmicrosoft.com" w:date="2020-12-08T15:59:00Z">
+      <w:del w:id="410" w:author="mwerner@crpd.onmicrosoft.com" w:date="2020-12-08T15:59:00Z">
         <w:r>
           <w:delText>a</w:delText>
         </w:r>
       </w:del>
-      <w:ins w:id="406" w:author="mwerner@crpd.onmicrosoft.com" w:date="2020-12-08T15:59:00Z">
+      <w:ins w:id="411" w:author="mwerner@crpd.onmicrosoft.com" w:date="2020-12-08T15:59:00Z">
         <w:r>
           <w:t>the</w:t>
         </w:r>
@@ -5684,12 +5727,12 @@
       <w:r>
         <w:t xml:space="preserve"> </w:t>
       </w:r>
-      <w:commentRangeEnd w:id="404"/>
+      <w:commentRangeEnd w:id="409"/>
       <w:r>
         <w:rPr>
           <w:rStyle w:val="CommentReference"/>
         </w:rPr>
-        <w:commentReference w:id="404"/>
+        <w:commentReference w:id="409"/>
       </w:r>
     </w:p>
     <w:p/>
@@ -5721,7 +5764,7 @@
       <w:r>
         <w:t>It reaffirms what all of Minnesota</w:t>
       </w:r>
-      <w:ins w:id="407" w:author="mwerner@crpd.onmicrosoft.com" w:date="2020-12-08T16:02:00Z">
+      <w:ins w:id="412" w:author="mwerner@crpd.onmicrosoft.com" w:date="2020-12-08T16:02:00Z">
         <w:r>
           <w:t xml:space="preserve"> and</w:t>
         </w:r>
@@ -5729,7 +5772,7 @@
       <w:r>
         <w:t xml:space="preserve"> rural areas in particular</w:t>
       </w:r>
-      <w:del w:id="408" w:author="mwerner@crpd.onmicrosoft.com" w:date="2020-12-08T16:02:00Z">
+      <w:del w:id="413" w:author="mwerner@crpd.onmicrosoft.com" w:date="2020-12-08T16:02:00Z">
         <w:r>
           <w:delText>,</w:delText>
         </w:r>
@@ -5737,12 +5780,12 @@
       <w:r>
         <w:t xml:space="preserve"> ha</w:t>
       </w:r>
-      <w:del w:id="409" w:author="mwerner@crpd.onmicrosoft.com" w:date="2020-12-08T16:02:00Z">
+      <w:del w:id="414" w:author="mwerner@crpd.onmicrosoft.com" w:date="2020-12-08T16:02:00Z">
         <w:r>
           <w:delText>s</w:delText>
         </w:r>
       </w:del>
-      <w:ins w:id="410" w:author="mwerner@crpd.onmicrosoft.com" w:date="2020-12-08T16:02:00Z">
+      <w:ins w:id="415" w:author="mwerner@crpd.onmicrosoft.com" w:date="2020-12-08T16:02:00Z">
         <w:r>
           <w:t>ve</w:t>
         </w:r>
@@ -5750,12 +5793,12 @@
       <w:r>
         <w:t xml:space="preserve"> known for years</w:t>
       </w:r>
-      <w:ins w:id="411" w:author="mwerner@crpd.onmicrosoft.com" w:date="2020-12-08T16:02:00Z">
+      <w:ins w:id="416" w:author="mwerner@crpd.onmicrosoft.com" w:date="2020-12-08T16:02:00Z">
         <w:r>
           <w:t>:</w:t>
         </w:r>
       </w:ins>
-      <w:del w:id="412" w:author="mwerner@crpd.onmicrosoft.com" w:date="2020-12-08T16:02:00Z">
+      <w:del w:id="417" w:author="mwerner@crpd.onmicrosoft.com" w:date="2020-12-08T16:02:00Z">
         <w:r>
           <w:delText xml:space="preserve"> –</w:delText>
         </w:r>
@@ -5763,14 +5806,14 @@
       <w:r>
         <w:t xml:space="preserve"> </w:t>
       </w:r>
-      <w:ins w:id="413" w:author="mwerner@crpd.onmicrosoft.com" w:date="2020-12-08T16:03:00Z">
+      <w:ins w:id="418" w:author="mwerner@crpd.onmicrosoft.com" w:date="2020-12-08T16:03:00Z">
         <w:r>
           <w:t>o</w:t>
         </w:r>
       </w:ins>
-      <w:moveToRangeStart w:id="414" w:author="mwerner@crpd.onmicrosoft.com" w:date="2020-12-08T16:03:00Z" w:name="move58335833"/>
-      <w:moveTo w:id="415" w:author="mwerner@crpd.onmicrosoft.com" w:date="2020-12-08T16:03:00Z">
-        <w:del w:id="416" w:author="mwerner@crpd.onmicrosoft.com" w:date="2020-12-08T16:03:00Z">
+      <w:moveToRangeStart w:id="419" w:author="mwerner@crpd.onmicrosoft.com" w:date="2020-12-08T16:03:00Z" w:name="move58335833"/>
+      <w:moveTo w:id="420" w:author="mwerner@crpd.onmicrosoft.com" w:date="2020-12-08T16:03:00Z">
+        <w:del w:id="421" w:author="mwerner@crpd.onmicrosoft.com" w:date="2020-12-08T16:03:00Z">
           <w:r>
             <w:delText>O</w:delText>
           </w:r>
@@ -5779,13 +5822,13 @@
           <w:t xml:space="preserve">ccupations projected to face the most severe workforce shortages all require extensive training and/or schooling. </w:t>
         </w:r>
       </w:moveTo>
-      <w:moveToRangeEnd w:id="414"/>
-      <w:ins w:id="417" w:author="mwerner@crpd.onmicrosoft.com" w:date="2020-12-08T16:03:00Z">
+      <w:moveToRangeEnd w:id="419"/>
+      <w:ins w:id="422" w:author="mwerner@crpd.onmicrosoft.com" w:date="2020-12-08T16:03:00Z">
         <w:r>
           <w:t>O</w:t>
         </w:r>
       </w:ins>
-      <w:del w:id="418" w:author="mwerner@crpd.onmicrosoft.com" w:date="2020-12-08T16:03:00Z">
+      <w:del w:id="423" w:author="mwerner@crpd.onmicrosoft.com" w:date="2020-12-08T16:03:00Z">
         <w:r>
           <w:delText>o</w:delText>
         </w:r>
@@ -5793,13 +5836,13 @@
       <w:r>
         <w:t xml:space="preserve">ur workforce development organizations need to find ways to produce high-skilled workers, and the pandemic has not changed that outlook. </w:t>
       </w:r>
-      <w:moveFromRangeStart w:id="419" w:author="mwerner@crpd.onmicrosoft.com" w:date="2020-12-08T16:03:00Z" w:name="move58335833"/>
-      <w:moveFrom w:id="420" w:author="mwerner@crpd.onmicrosoft.com" w:date="2020-12-08T16:03:00Z">
+      <w:moveFromRangeStart w:id="424" w:author="mwerner@crpd.onmicrosoft.com" w:date="2020-12-08T16:03:00Z" w:name="move58335833"/>
+      <w:moveFrom w:id="425" w:author="mwerner@crpd.onmicrosoft.com" w:date="2020-12-08T16:03:00Z">
         <w:r>
           <w:t xml:space="preserve">Occupations projected to face the most severe workforce shortages all require extensive training and/or schooling. </w:t>
         </w:r>
       </w:moveFrom>
-      <w:moveFromRangeEnd w:id="419"/>
+      <w:moveFromRangeEnd w:id="424"/>
     </w:p>
     <w:p/>
     <w:p/>
@@ -5808,7 +5851,7 @@
         <w:pStyle w:val="Caption"/>
         <w:keepNext/>
       </w:pPr>
-      <w:bookmarkStart w:id="421" w:name="_Ref57978224"/>
+      <w:bookmarkStart w:id="426" w:name="_Ref57978224"/>
       <w:r>
         <w:t xml:space="preserve">Table </w:t>
       </w:r>
@@ -5820,7 +5863,7 @@
           <w:t>3</w:t>
         </w:r>
       </w:fldSimple>
-      <w:bookmarkEnd w:id="421"/>
+      <w:bookmarkEnd w:id="426"/>
       <w:r>
         <w:t>: This is a list of all the occupations that appear in at least one EDR as projected to face a workforce shortage over the next 5 years as well the number of EDRs it appears in and the rank of severity of the workforce shortage. Source: RealTime Talent - JobsEQ</w:t>
       </w:r>
@@ -6596,7 +6639,7 @@
       <w:r>
         <w:t xml:space="preserve">If the pandemic has done anything, it </w:t>
       </w:r>
-      <w:ins w:id="422" w:author="mwerner@crpd.onmicrosoft.com" w:date="2020-12-08T16:04:00Z">
+      <w:ins w:id="427" w:author="mwerner@crpd.onmicrosoft.com" w:date="2020-12-08T16:04:00Z">
         <w:r>
           <w:t xml:space="preserve">has </w:t>
         </w:r>
@@ -6630,23 +6673,23 @@
       <w:pPr>
         <w:pStyle w:val="Heading1"/>
       </w:pPr>
-      <w:commentRangeStart w:id="423"/>
+      <w:commentRangeStart w:id="428"/>
       <w:r>
         <w:t>Workforce Program Change Recommendations/Review</w:t>
       </w:r>
-      <w:commentRangeEnd w:id="423"/>
+      <w:commentRangeEnd w:id="428"/>
       <w:r>
         <w:rPr>
           <w:rStyle w:val="CommentReference"/>
           <w:rFonts w:ascii="Avenir Book" w:eastAsia="Calibri" w:hAnsi="Avenir Book" w:cs="Calibri"/>
           <w:color w:val="auto"/>
         </w:rPr>
-        <w:commentReference w:id="423"/>
-      </w:r>
-    </w:p>
-    <w:p>
-      <w:bookmarkStart w:id="424" w:name="_Appendix_A"/>
-      <w:bookmarkEnd w:id="424"/>
+        <w:commentReference w:id="428"/>
+      </w:r>
+    </w:p>
+    <w:p>
+      <w:bookmarkStart w:id="429" w:name="_Appendix_A"/>
+      <w:bookmarkEnd w:id="429"/>
     </w:p>
     <w:sectPr>
       <w:headerReference w:type="default" r:id="rId36"/>
@@ -6733,7 +6776,7 @@
       </w:r>
     </w:p>
   </w:comment>
-  <w:comment w:id="224" w:author="mwerner@crpd.onmicrosoft.com" w:date="2020-12-08T14:59:00Z" w:initials="m">
+  <w:comment w:id="214" w:author="kasche@crpd.onmicrosoft.com" w:date="2021-01-01T11:48:00Z" w:initials="k">
     <w:p>
       <w:pPr>
         <w:pStyle w:val="CommentText"/>
@@ -6745,11 +6788,43 @@
         <w:annotationRef/>
       </w:r>
       <w:r>
+        <w:t>Updated chart including November numbers in Reference #1.</w:t>
+      </w:r>
+    </w:p>
+  </w:comment>
+  <w:comment w:id="221" w:author="kasche@crpd.onmicrosoft.com" w:date="2021-01-01T11:48:00Z" w:initials="k">
+    <w:p>
+      <w:pPr>
+        <w:pStyle w:val="CommentText"/>
+      </w:pPr>
+      <w:r>
+        <w:rPr>
+          <w:rStyle w:val="CommentReference"/>
+        </w:rPr>
+        <w:annotationRef/>
+      </w:r>
+      <w:r>
+        <w:t>I added a paragraph and chart about the increasing unemployment claims in November. Reference #1.</w:t>
+      </w:r>
+    </w:p>
+  </w:comment>
+  <w:comment w:id="226" w:author="mwerner@crpd.onmicrosoft.com" w:date="2020-12-08T14:59:00Z" w:initials="m">
+    <w:p>
+      <w:pPr>
+        <w:pStyle w:val="CommentText"/>
+      </w:pPr>
+      <w:r>
+        <w:rPr>
+          <w:rStyle w:val="CommentReference"/>
+        </w:rPr>
+        <w:annotationRef/>
+      </w:r>
+      <w:r>
         <w:t>Is this referring to when the analysis was done?</w:t>
       </w:r>
     </w:p>
   </w:comment>
-  <w:comment w:id="228" w:author="mwerner@crpd.onmicrosoft.com" w:date="2020-12-08T15:02:00Z" w:initials="m">
+  <w:comment w:id="230" w:author="mwerner@crpd.onmicrosoft.com" w:date="2020-12-08T15:02:00Z" w:initials="m">
     <w:p>
       <w:pPr>
         <w:pStyle w:val="CommentText"/>
@@ -6765,7 +6840,7 @@
       </w:r>
     </w:p>
   </w:comment>
-  <w:comment w:id="261" w:author="mwerner@crpd.onmicrosoft.com" w:date="2020-12-08T15:13:00Z" w:initials="m">
+  <w:comment w:id="254" w:author="kasche@crpd.onmicrosoft.com" w:date="2021-01-01T11:49:00Z" w:initials="k">
     <w:p>
       <w:pPr>
         <w:pStyle w:val="CommentText"/>
@@ -6777,11 +6852,27 @@
         <w:annotationRef/>
       </w:r>
       <w:r>
+        <w:t>Updated chart that includes November’s job postings. Reference #2</w:t>
+      </w:r>
+    </w:p>
+  </w:comment>
+  <w:comment w:id="264" w:author="mwerner@crpd.onmicrosoft.com" w:date="2020-12-08T15:13:00Z" w:initials="m">
+    <w:p>
+      <w:pPr>
+        <w:pStyle w:val="CommentText"/>
+      </w:pPr>
+      <w:r>
+        <w:rPr>
+          <w:rStyle w:val="CommentReference"/>
+        </w:rPr>
+        <w:annotationRef/>
+      </w:r>
+      <w:r>
         <w:t>Can you put in the 2019 rates for comparison?</w:t>
       </w:r>
     </w:p>
   </w:comment>
-  <w:comment w:id="264" w:author="mwerner@crpd.onmicrosoft.com" w:date="2020-12-08T15:16:00Z" w:initials="m">
+  <w:comment w:id="268" w:author="mwerner@crpd.onmicrosoft.com" w:date="2020-12-08T15:16:00Z" w:initials="m">
     <w:p>
       <w:pPr>
         <w:pStyle w:val="CommentText"/>
@@ -6797,7 +6888,7 @@
       </w:r>
     </w:p>
   </w:comment>
-  <w:comment w:id="265" w:author="mwerner@crpd.onmicrosoft.com" w:date="2020-12-08T15:17:00Z" w:initials="m">
+  <w:comment w:id="269" w:author="mwerner@crpd.onmicrosoft.com" w:date="2020-12-08T15:17:00Z" w:initials="m">
     <w:p>
       <w:pPr>
         <w:pStyle w:val="CommentText"/>
@@ -6813,7 +6904,7 @@
       </w:r>
     </w:p>
   </w:comment>
-  <w:comment w:id="275" w:author="mwerner@crpd.onmicrosoft.com" w:date="2020-12-08T15:21:00Z" w:initials="m">
+  <w:comment w:id="266" w:author="kasche@crpd.onmicrosoft.com" w:date="2021-01-02T11:46:00Z" w:initials="k">
     <w:p>
       <w:pPr>
         <w:pStyle w:val="CommentText"/>
@@ -6825,11 +6916,43 @@
         <w:annotationRef/>
       </w:r>
       <w:r>
+        <w:t>I change up some of this narrative based on the new chart that included November numbers. It’s under Reference #3.</w:t>
+      </w:r>
+    </w:p>
+  </w:comment>
+  <w:comment w:id="271" w:author="kasche@crpd.onmicrosoft.com" w:date="2021-01-02T11:46:00Z" w:initials="k">
+    <w:p>
+      <w:pPr>
+        <w:pStyle w:val="CommentText"/>
+      </w:pPr>
+      <w:r>
+        <w:rPr>
+          <w:rStyle w:val="CommentReference"/>
+        </w:rPr>
+        <w:annotationRef/>
+      </w:r>
+      <w:r>
+        <w:t>Updated chart available under Reference #3.</w:t>
+      </w:r>
+    </w:p>
+  </w:comment>
+  <w:comment w:id="280" w:author="mwerner@crpd.onmicrosoft.com" w:date="2020-12-08T15:21:00Z" w:initials="m">
+    <w:p>
+      <w:pPr>
+        <w:pStyle w:val="CommentText"/>
+      </w:pPr>
+      <w:r>
+        <w:rPr>
+          <w:rStyle w:val="CommentReference"/>
+        </w:rPr>
+        <w:annotationRef/>
+      </w:r>
+      <w:r>
         <w:t>Who is this referring to?</w:t>
       </w:r>
     </w:p>
   </w:comment>
-  <w:comment w:id="399" w:author="mwerner@crpd.onmicrosoft.com" w:date="2020-12-08T15:57:00Z" w:initials="m">
+  <w:comment w:id="404" w:author="mwerner@crpd.onmicrosoft.com" w:date="2020-12-08T15:57:00Z" w:initials="m">
     <w:p>
       <w:pPr>
         <w:pStyle w:val="CommentText"/>
@@ -6845,7 +6968,7 @@
       </w:r>
     </w:p>
   </w:comment>
-  <w:comment w:id="404" w:author="mwerner@crpd.onmicrosoft.com" w:date="2020-12-08T16:00:00Z" w:initials="m">
+  <w:comment w:id="409" w:author="mwerner@crpd.onmicrosoft.com" w:date="2020-12-08T16:00:00Z" w:initials="m">
     <w:p>
       <w:pPr>
         <w:pStyle w:val="CommentText"/>
@@ -6861,7 +6984,7 @@
       </w:r>
     </w:p>
   </w:comment>
-  <w:comment w:id="423" w:author="kasche@crpd.onmicrosoft.com" w:date="2020-12-05T10:51:00Z" w:initials="k">
+  <w:comment w:id="428" w:author="kasche@crpd.onmicrosoft.com" w:date="2020-12-05T10:51:00Z" w:initials="k">
     <w:p>
       <w:pPr>
         <w:pStyle w:val="CommentText"/>
@@ -6886,11 +7009,16 @@
   <w15:commentEx w15:paraId="46970B72" w15:done="0"/>
   <w15:commentEx w15:paraId="30325794" w15:done="0"/>
   <w15:commentEx w15:paraId="3C5DD2F5" w15:done="0"/>
+  <w15:commentEx w15:paraId="0FB02B3D" w15:done="0"/>
+  <w15:commentEx w15:paraId="048BFD1B" w15:done="0"/>
   <w15:commentEx w15:paraId="69647D26" w15:done="0"/>
   <w15:commentEx w15:paraId="7AB64331" w15:done="0"/>
+  <w15:commentEx w15:paraId="5C87F1C4" w15:done="0"/>
   <w15:commentEx w15:paraId="2D9885E0" w15:done="0"/>
   <w15:commentEx w15:paraId="31FD9826" w15:done="0"/>
   <w15:commentEx w15:paraId="603B0683" w15:done="0"/>
+  <w15:commentEx w15:paraId="57A86D86" w15:done="0"/>
+  <w15:commentEx w15:paraId="5FBA5755" w15:done="0"/>
   <w15:commentEx w15:paraId="13919A98" w15:done="0"/>
   <w15:commentEx w15:paraId="767DF4D6" w15:done="0"/>
   <w15:commentEx w15:paraId="6BEB1107" w15:done="0"/>
@@ -6904,11 +7032,16 @@
   <w16cex:commentExtensible w16cex:durableId="237A2017" w16cex:dateUtc="2020-12-08T21:53:00Z"/>
   <w16cex:commentExtensible w16cex:durableId="237A1085" w16cex:dateUtc="2020-12-08T20:47:00Z"/>
   <w16cex:commentExtensible w16cex:durableId="237A1516" w16cex:dateUtc="2020-12-08T21:07:00Z"/>
+  <w16cex:commentExtensible w16cex:durableId="23998A84" w16cex:dateUtc="2021-01-01T17:48:00Z"/>
+  <w16cex:commentExtensible w16cex:durableId="23998AA8" w16cex:dateUtc="2021-01-01T17:48:00Z"/>
   <w16cex:commentExtensible w16cex:durableId="237A134F" w16cex:dateUtc="2020-12-08T20:59:00Z"/>
   <w16cex:commentExtensible w16cex:durableId="237A140D" w16cex:dateUtc="2020-12-08T21:02:00Z"/>
+  <w16cex:commentExtensible w16cex:durableId="23998AD4" w16cex:dateUtc="2021-01-01T17:49:00Z"/>
   <w16cex:commentExtensible w16cex:durableId="237A169B" w16cex:dateUtc="2020-12-08T21:13:00Z"/>
   <w16cex:commentExtensible w16cex:durableId="237A1757" w16cex:dateUtc="2020-12-08T21:16:00Z"/>
   <w16cex:commentExtensible w16cex:durableId="237A1789" w16cex:dateUtc="2020-12-08T21:17:00Z"/>
+  <w16cex:commentExtensible w16cex:durableId="239ADBAD" w16cex:dateUtc="2021-01-02T17:46:00Z"/>
+  <w16cex:commentExtensible w16cex:durableId="239ADB9B" w16cex:dateUtc="2021-01-02T17:46:00Z"/>
   <w16cex:commentExtensible w16cex:durableId="237A1882" w16cex:dateUtc="2020-12-08T21:21:00Z"/>
   <w16cex:commentExtensible w16cex:durableId="237A20E3" w16cex:dateUtc="2020-12-08T21:57:00Z"/>
   <w16cex:commentExtensible w16cex:durableId="237A218E" w16cex:dateUtc="2020-12-08T22:00:00Z"/>
@@ -6922,11 +7055,16 @@
   <w16cid:commentId w16cid:paraId="46970B72" w16cid:durableId="237A2017"/>
   <w16cid:commentId w16cid:paraId="30325794" w16cid:durableId="237A1085"/>
   <w16cid:commentId w16cid:paraId="3C5DD2F5" w16cid:durableId="237A1516"/>
+  <w16cid:commentId w16cid:paraId="0FB02B3D" w16cid:durableId="23998A84"/>
+  <w16cid:commentId w16cid:paraId="048BFD1B" w16cid:durableId="23998AA8"/>
   <w16cid:commentId w16cid:paraId="69647D26" w16cid:durableId="237A134F"/>
   <w16cid:commentId w16cid:paraId="7AB64331" w16cid:durableId="237A140D"/>
+  <w16cid:commentId w16cid:paraId="5C87F1C4" w16cid:durableId="23998AD4"/>
   <w16cid:commentId w16cid:paraId="2D9885E0" w16cid:durableId="237A169B"/>
   <w16cid:commentId w16cid:paraId="31FD9826" w16cid:durableId="237A1757"/>
   <w16cid:commentId w16cid:paraId="603B0683" w16cid:durableId="237A1789"/>
+  <w16cid:commentId w16cid:paraId="57A86D86" w16cid:durableId="239ADBAD"/>
+  <w16cid:commentId w16cid:paraId="5FBA5755" w16cid:durableId="239ADB9B"/>
   <w16cid:commentId w16cid:paraId="13919A98" w16cid:durableId="237A1882"/>
   <w16cid:commentId w16cid:paraId="767DF4D6" w16cid:durableId="237A20E3"/>
   <w16cid:commentId w16cid:paraId="6BEB1107" w16cid:durableId="237A218E"/>
